--- a/Day 1 Task.docx
+++ b/Day 1 Task.docx
@@ -7,256 +7,666 @@
         <w:spacing w:after="0" w:line="240" w:lineRule="auto"/>
         <w:textAlignment w:val="baseline"/>
         <w:rPr>
-          <w:rFonts w:ascii="Segoe UI" w:eastAsia="Times New Roman" w:hAnsi="Segoe UI" w:cs="Segoe UI"/>
+          <w:rFonts w:ascii="Segoe UI" w:hAnsi="Segoe UI" w:cs="Segoe UI"/>
           <w:b/>
           <w:bCs/>
+          <w:sz w:val="30"/>
+          <w:szCs w:val="30"/>
+        </w:rPr>
+      </w:pPr>
+      <w:r>
+        <w:rPr>
+          <w:rFonts w:ascii="Segoe UI" w:hAnsi="Segoe UI" w:cs="Segoe UI"/>
+          <w:b/>
+          <w:bCs/>
+          <w:sz w:val="30"/>
+          <w:szCs w:val="30"/>
+        </w:rPr>
+        <w:t xml:space="preserve">1. Write a blog on Difference between HTTP1.1 vs HTTP2. </w:t>
+      </w:r>
+    </w:p>
+    <w:p>
+      <w:pPr>
+        <w:spacing w:after="0" w:line="240" w:lineRule="auto"/>
+        <w:jc w:val="both"/>
+        <w:textAlignment w:val="baseline"/>
+        <w:rPr>
+          <w:rFonts w:ascii="Arial" w:hAnsi="Arial" w:cs="Arial"/>
+          <w:color w:val="000000"/>
+          <w:sz w:val="20"/>
+          <w:szCs w:val="20"/>
+        </w:rPr>
+      </w:pPr>
+    </w:p>
+    <w:p>
+      <w:pPr>
+        <w:spacing w:after="0" w:line="240" w:lineRule="auto"/>
+        <w:textAlignment w:val="baseline"/>
+        <w:rPr>
+          <w:rFonts w:ascii="Segoe UI" w:hAnsi="Segoe UI" w:cs="Segoe UI"/>
+          <w:color w:val="374151"/>
+          <w:sz w:val="26"/>
+          <w:szCs w:val="26"/>
+        </w:rPr>
+      </w:pPr>
+      <w:r>
+        <w:rPr>
+          <w:rFonts w:ascii="Segoe UI" w:hAnsi="Segoe UI" w:cs="Segoe UI"/>
+          <w:color w:val="374151"/>
+          <w:sz w:val="26"/>
+          <w:szCs w:val="26"/>
+        </w:rPr>
+        <w:t>Over the years, the internet protocols, such as HTTP, have developed, with versions like HTTP/1.1 and HTTP/2 playing a big role in shaping how we browse. Their differences greatly affect how fast websites load and how we experience the internet. Understanding these distinctions helps us see how they affect our online activities.</w:t>
+      </w:r>
+    </w:p>
+    <w:p>
+      <w:pPr>
+        <w:spacing w:after="0" w:line="240" w:lineRule="auto"/>
+        <w:textAlignment w:val="baseline"/>
+        <w:rPr>
+          <w:rFonts w:ascii="Segoe UI" w:hAnsi="Segoe UI" w:cs="Segoe UI"/>
+          <w:color w:val="374151"/>
+        </w:rPr>
+      </w:pPr>
+    </w:p>
+    <w:p>
+      <w:pPr>
+        <w:spacing w:after="0" w:line="240" w:lineRule="auto"/>
+        <w:textAlignment w:val="baseline"/>
+        <w:rPr>
+          <w:rFonts w:ascii="Segoe UI" w:hAnsi="Segoe UI" w:cs="Segoe UI"/>
+          <w:color w:val="374151"/>
+          <w:sz w:val="26"/>
+          <w:szCs w:val="26"/>
+        </w:rPr>
+      </w:pPr>
+      <w:r>
+        <w:rPr>
+          <w:rFonts w:ascii="Segoe UI" w:hAnsi="Segoe UI" w:cs="Segoe UI"/>
+          <w:b/>
+          <w:bCs/>
+          <w:color w:val="C00000"/>
+          <w:sz w:val="30"/>
+          <w:szCs w:val="30"/>
+        </w:rPr>
+        <w:t>HTTP/1.1:</w:t>
+      </w:r>
+      <w:r>
+        <w:rPr>
+          <w:rFonts w:ascii="Segoe UI" w:hAnsi="Segoe UI" w:cs="Segoe UI"/>
+          <w:b/>
+          <w:bCs/>
+          <w:color w:val="C00000"/>
+          <w:sz w:val="30"/>
+          <w:szCs w:val="30"/>
+        </w:rPr>
+        <w:t xml:space="preserve"> </w:t>
+      </w:r>
+      <w:r>
+        <w:rPr>
+          <w:rFonts w:ascii="Segoe UI" w:hAnsi="Segoe UI" w:cs="Segoe UI"/>
+          <w:color w:val="374151"/>
+          <w:sz w:val="26"/>
+          <w:szCs w:val="26"/>
+        </w:rPr>
+        <w:t>It</w:t>
+      </w:r>
+      <w:r>
+        <w:rPr>
+          <w:rFonts w:ascii="Segoe UI" w:hAnsi="Segoe UI" w:cs="Segoe UI"/>
+          <w:color w:val="374151"/>
+          <w:sz w:val="26"/>
+          <w:szCs w:val="26"/>
+        </w:rPr>
+        <w:t xml:space="preserve"> was crucial but had performance limitations.</w:t>
+      </w:r>
+    </w:p>
+    <w:p>
+      <w:pPr>
+        <w:spacing w:after="0" w:line="240" w:lineRule="auto"/>
+        <w:textAlignment w:val="baseline"/>
+        <w:rPr>
+          <w:rFonts w:ascii="Segoe UI" w:hAnsi="Segoe UI" w:cs="Segoe UI"/>
+          <w:b/>
+          <w:bCs/>
+          <w:color w:val="C00000"/>
+          <w:sz w:val="30"/>
+          <w:szCs w:val="30"/>
+        </w:rPr>
+      </w:pPr>
+    </w:p>
+    <w:p>
+      <w:pPr>
+        <w:spacing w:after="0" w:line="240" w:lineRule="auto"/>
+        <w:textAlignment w:val="baseline"/>
+        <w:rPr>
+          <w:rFonts w:ascii="Segoe UI" w:hAnsi="Segoe UI" w:cs="Segoe UI"/>
+          <w:color w:val="374151"/>
+          <w:sz w:val="26"/>
+          <w:szCs w:val="26"/>
+        </w:rPr>
+      </w:pPr>
+      <w:r>
+        <w:rPr>
+          <w:rStyle w:val="Strong"/>
+          <w:rFonts w:ascii="Segoe UI" w:hAnsi="Segoe UI" w:cs="Segoe UI"/>
+          <w:sz w:val="26"/>
+          <w:szCs w:val="26"/>
+          <w:bdr w:val="single" w:sz="2" w:space="0" w:color="D9D9E3" w:frame="1"/>
+        </w:rPr>
+        <w:t>Multiplexing and Parallel Requests:</w:t>
+      </w:r>
+    </w:p>
+    <w:p>
+      <w:pPr>
+        <w:spacing w:after="0" w:line="240" w:lineRule="auto"/>
+        <w:textAlignment w:val="baseline"/>
+        <w:rPr>
+          <w:rFonts w:ascii="Segoe UI" w:hAnsi="Segoe UI" w:cs="Segoe UI"/>
+          <w:color w:val="374151"/>
+          <w:sz w:val="26"/>
+          <w:szCs w:val="26"/>
+        </w:rPr>
+      </w:pPr>
+      <w:r>
+        <w:rPr>
+          <w:rFonts w:ascii="Segoe UI" w:hAnsi="Segoe UI" w:cs="Segoe UI"/>
+          <w:color w:val="374151"/>
+          <w:sz w:val="26"/>
+          <w:szCs w:val="26"/>
+        </w:rPr>
+        <w:t>HTTP/1.1 faced "head-of-line blocking," limiting simultaneous connections, slowing resource delivery.</w:t>
+      </w:r>
+    </w:p>
+    <w:p>
+      <w:pPr>
+        <w:spacing w:after="0" w:line="240" w:lineRule="auto"/>
+        <w:textAlignment w:val="baseline"/>
+        <w:rPr>
+          <w:rStyle w:val="Strong"/>
+          <w:rFonts w:ascii="Segoe UI" w:hAnsi="Segoe UI" w:cs="Segoe UI"/>
+          <w:sz w:val="26"/>
+          <w:szCs w:val="26"/>
+          <w:bdr w:val="single" w:sz="2" w:space="0" w:color="D9D9E3" w:frame="1"/>
+        </w:rPr>
+      </w:pPr>
+      <w:r>
+        <w:rPr>
+          <w:rStyle w:val="Strong"/>
+          <w:rFonts w:ascii="Segoe UI" w:hAnsi="Segoe UI" w:cs="Segoe UI"/>
+          <w:sz w:val="26"/>
+          <w:szCs w:val="26"/>
+          <w:bdr w:val="single" w:sz="2" w:space="0" w:color="D9D9E3" w:frame="1"/>
+        </w:rPr>
+        <w:t>Header Overhead:</w:t>
+      </w:r>
+    </w:p>
+    <w:p>
+      <w:pPr>
+        <w:spacing w:after="0" w:line="240" w:lineRule="auto"/>
+        <w:textAlignment w:val="baseline"/>
+        <w:rPr>
+          <w:rFonts w:ascii="Segoe UI" w:hAnsi="Segoe UI" w:cs="Segoe UI"/>
+          <w:color w:val="374151"/>
+          <w:sz w:val="26"/>
+          <w:szCs w:val="26"/>
+        </w:rPr>
+      </w:pPr>
+      <w:r>
+        <w:rPr>
+          <w:rFonts w:ascii="Segoe UI" w:hAnsi="Segoe UI" w:cs="Segoe UI"/>
+          <w:color w:val="374151"/>
+          <w:sz w:val="26"/>
+          <w:szCs w:val="26"/>
+        </w:rPr>
+        <w:t>HTTP/1.1 requests had redundant headers, causing latency, especially with multiple small requests.</w:t>
+      </w:r>
+    </w:p>
+    <w:p>
+      <w:pPr>
+        <w:spacing w:after="0" w:line="240" w:lineRule="auto"/>
+        <w:textAlignment w:val="baseline"/>
+        <w:rPr>
+          <w:rStyle w:val="Strong"/>
+          <w:rFonts w:ascii="Segoe UI" w:hAnsi="Segoe UI" w:cs="Segoe UI"/>
+          <w:sz w:val="26"/>
+          <w:szCs w:val="26"/>
+          <w:bdr w:val="single" w:sz="2" w:space="0" w:color="D9D9E3" w:frame="1"/>
+        </w:rPr>
+      </w:pPr>
+      <w:r>
+        <w:rPr>
+          <w:rStyle w:val="Strong"/>
+          <w:rFonts w:ascii="Segoe UI" w:hAnsi="Segoe UI" w:cs="Segoe UI"/>
+          <w:sz w:val="26"/>
+          <w:szCs w:val="26"/>
+          <w:bdr w:val="single" w:sz="2" w:space="0" w:color="D9D9E3" w:frame="1"/>
+        </w:rPr>
+        <w:t>No Server Push:</w:t>
+      </w:r>
+    </w:p>
+    <w:p>
+      <w:pPr>
+        <w:spacing w:after="0" w:line="240" w:lineRule="auto"/>
+        <w:textAlignment w:val="baseline"/>
+        <w:rPr>
+          <w:rFonts w:ascii="Segoe UI" w:hAnsi="Segoe UI" w:cs="Segoe UI"/>
+          <w:color w:val="374151"/>
+          <w:sz w:val="26"/>
+          <w:szCs w:val="26"/>
+        </w:rPr>
+      </w:pPr>
+      <w:r>
+        <w:rPr>
+          <w:rFonts w:ascii="Segoe UI" w:hAnsi="Segoe UI" w:cs="Segoe UI"/>
+          <w:color w:val="374151"/>
+          <w:sz w:val="26"/>
+          <w:szCs w:val="26"/>
+        </w:rPr>
+        <w:t xml:space="preserve">Server inability to initiate data transfer impacted web performance, requiring clients to request all resources themselves.  </w:t>
+      </w:r>
+    </w:p>
+    <w:p>
+      <w:pPr>
+        <w:spacing w:after="0" w:line="240" w:lineRule="auto"/>
+        <w:textAlignment w:val="baseline"/>
+        <w:rPr>
+          <w:rFonts w:ascii="Segoe UI" w:hAnsi="Segoe UI" w:cs="Segoe UI"/>
+          <w:color w:val="374151"/>
+        </w:rPr>
+      </w:pPr>
+    </w:p>
+    <w:p>
+      <w:pPr>
+        <w:spacing w:after="0" w:line="240" w:lineRule="auto"/>
+        <w:textAlignment w:val="baseline"/>
+        <w:rPr>
+          <w:rFonts w:ascii="Segoe UI" w:hAnsi="Segoe UI" w:cs="Segoe UI"/>
+          <w:b/>
+          <w:bCs/>
+          <w:color w:val="C00000"/>
+          <w:sz w:val="26"/>
+          <w:szCs w:val="26"/>
+        </w:rPr>
+      </w:pPr>
+      <w:r>
+        <w:rPr>
+          <w:rFonts w:ascii="Segoe UI" w:hAnsi="Segoe UI" w:cs="Segoe UI"/>
+          <w:b/>
+          <w:bCs/>
+          <w:color w:val="C00000"/>
+          <w:sz w:val="30"/>
+          <w:szCs w:val="30"/>
+        </w:rPr>
+        <w:t xml:space="preserve">HTTP/2: </w:t>
+      </w:r>
+      <w:r>
+        <w:rPr>
+          <w:rFonts w:ascii="Segoe UI" w:hAnsi="Segoe UI" w:cs="Segoe UI"/>
+          <w:color w:val="374151"/>
+          <w:sz w:val="26"/>
+          <w:szCs w:val="26"/>
+        </w:rPr>
+        <w:t>from 2015, aimed to fix its predecessor's flaws with major upgrades.</w:t>
+      </w:r>
+    </w:p>
+    <w:p>
+      <w:pPr>
+        <w:spacing w:after="0" w:line="240" w:lineRule="auto"/>
+        <w:textAlignment w:val="baseline"/>
+        <w:rPr>
+          <w:rFonts w:ascii="Segoe UI" w:hAnsi="Segoe UI" w:cs="Segoe UI"/>
+          <w:color w:val="374151"/>
+          <w:sz w:val="26"/>
+          <w:szCs w:val="26"/>
+        </w:rPr>
+      </w:pPr>
+    </w:p>
+    <w:p>
+      <w:pPr>
+        <w:spacing w:after="0" w:line="240" w:lineRule="auto"/>
+        <w:textAlignment w:val="baseline"/>
+        <w:rPr>
+          <w:rStyle w:val="Strong"/>
+          <w:rFonts w:ascii="Segoe UI" w:hAnsi="Segoe UI" w:cs="Segoe UI"/>
+          <w:sz w:val="26"/>
+          <w:szCs w:val="26"/>
+          <w:bdr w:val="single" w:sz="2" w:space="0" w:color="D9D9E3" w:frame="1"/>
+        </w:rPr>
+      </w:pPr>
+      <w:r>
+        <w:rPr>
+          <w:rStyle w:val="Strong"/>
+          <w:rFonts w:ascii="Segoe UI" w:hAnsi="Segoe UI" w:cs="Segoe UI"/>
+          <w:sz w:val="26"/>
+          <w:szCs w:val="26"/>
+          <w:bdr w:val="single" w:sz="2" w:space="0" w:color="D9D9E3" w:frame="1"/>
+        </w:rPr>
+        <w:t>Multiplexing and Binary Framing:</w:t>
+      </w:r>
+    </w:p>
+    <w:p>
+      <w:pPr>
+        <w:spacing w:after="0" w:line="240" w:lineRule="auto"/>
+        <w:textAlignment w:val="baseline"/>
+        <w:rPr>
+          <w:rStyle w:val="Strong"/>
+          <w:rFonts w:ascii="Segoe UI" w:hAnsi="Segoe UI" w:cs="Segoe UI"/>
+          <w:sz w:val="26"/>
+          <w:szCs w:val="26"/>
+          <w:bdr w:val="single" w:sz="2" w:space="0" w:color="D9D9E3" w:frame="1"/>
+        </w:rPr>
+      </w:pPr>
+      <w:r>
+        <w:rPr>
+          <w:rFonts w:ascii="Segoe UI" w:hAnsi="Segoe UI" w:cs="Segoe UI"/>
+          <w:color w:val="374151"/>
+          <w:sz w:val="26"/>
+          <w:szCs w:val="26"/>
+        </w:rPr>
+        <w:t>HTTP/2 enabled multiple data streams in one connection, removing blockages and boosting resource loading speed.</w:t>
+      </w:r>
+    </w:p>
+    <w:p>
+      <w:pPr>
+        <w:spacing w:after="0" w:line="240" w:lineRule="auto"/>
+        <w:textAlignment w:val="baseline"/>
+        <w:rPr>
+          <w:rStyle w:val="Strong"/>
+          <w:rFonts w:ascii="Segoe UI" w:hAnsi="Segoe UI" w:cs="Segoe UI"/>
+          <w:sz w:val="26"/>
+          <w:szCs w:val="26"/>
+          <w:bdr w:val="single" w:sz="2" w:space="0" w:color="D9D9E3" w:frame="1"/>
+        </w:rPr>
+      </w:pPr>
+      <w:r>
+        <w:rPr>
+          <w:rStyle w:val="Strong"/>
+          <w:rFonts w:ascii="Segoe UI" w:hAnsi="Segoe UI" w:cs="Segoe UI"/>
+          <w:sz w:val="26"/>
+          <w:szCs w:val="26"/>
+          <w:bdr w:val="single" w:sz="2" w:space="0" w:color="D9D9E3" w:frame="1"/>
+        </w:rPr>
+        <w:t>Header Compression:</w:t>
+      </w:r>
+      <w:r>
+        <w:rPr>
+          <w:sz w:val="26"/>
+          <w:szCs w:val="26"/>
+        </w:rPr>
+        <w:br/>
+      </w:r>
+      <w:r>
+        <w:rPr>
+          <w:rFonts w:ascii="Segoe UI" w:hAnsi="Segoe UI" w:cs="Segoe UI"/>
+          <w:color w:val="374151"/>
+          <w:sz w:val="26"/>
+          <w:szCs w:val="26"/>
+        </w:rPr>
+        <w:t>Using HPACK, HTTP/2 cut redundant header data, making transmission more efficient by reducing overhead.</w:t>
+      </w:r>
+    </w:p>
+    <w:p>
+      <w:pPr>
+        <w:spacing w:after="0" w:line="240" w:lineRule="auto"/>
+        <w:textAlignment w:val="baseline"/>
+        <w:rPr>
+          <w:rStyle w:val="Strong"/>
+          <w:rFonts w:ascii="Segoe UI" w:hAnsi="Segoe UI" w:cs="Segoe UI"/>
+          <w:sz w:val="26"/>
+          <w:szCs w:val="26"/>
+          <w:bdr w:val="single" w:sz="2" w:space="0" w:color="D9D9E3" w:frame="1"/>
+        </w:rPr>
+      </w:pPr>
+      <w:r>
+        <w:rPr>
+          <w:rStyle w:val="Strong"/>
+          <w:rFonts w:ascii="Segoe UI" w:hAnsi="Segoe UI" w:cs="Segoe UI"/>
+          <w:sz w:val="26"/>
+          <w:szCs w:val="26"/>
+          <w:bdr w:val="single" w:sz="2" w:space="0" w:color="D9D9E3" w:frame="1"/>
+        </w:rPr>
+        <w:t>Server Push:</w:t>
+      </w:r>
+      <w:r>
+        <w:rPr>
+          <w:sz w:val="26"/>
+          <w:szCs w:val="26"/>
+        </w:rPr>
+        <w:br/>
+      </w:r>
+      <w:r>
+        <w:rPr>
+          <w:rFonts w:ascii="Segoe UI" w:hAnsi="Segoe UI" w:cs="Segoe UI"/>
+          <w:color w:val="374151"/>
+          <w:sz w:val="26"/>
+          <w:szCs w:val="26"/>
+        </w:rPr>
+        <w:t>HTTP/2's standout feature, server push, sends resources to clients before requests, enhancing performance.</w:t>
+      </w:r>
+    </w:p>
+    <w:p>
+      <w:pPr>
+        <w:spacing w:after="0" w:line="240" w:lineRule="auto"/>
+        <w:textAlignment w:val="baseline"/>
+        <w:rPr>
+          <w:rStyle w:val="Strong"/>
+          <w:rFonts w:ascii="Segoe UI" w:hAnsi="Segoe UI" w:cs="Segoe UI"/>
+          <w:sz w:val="26"/>
+          <w:szCs w:val="26"/>
+          <w:bdr w:val="single" w:sz="2" w:space="0" w:color="D9D9E3" w:frame="1"/>
+        </w:rPr>
+      </w:pPr>
+      <w:r>
+        <w:rPr>
+          <w:rStyle w:val="Strong"/>
+          <w:rFonts w:ascii="Segoe UI" w:hAnsi="Segoe UI" w:cs="Segoe UI"/>
+          <w:sz w:val="26"/>
+          <w:szCs w:val="26"/>
+          <w:bdr w:val="single" w:sz="2" w:space="0" w:color="D9D9E3" w:frame="1"/>
+        </w:rPr>
+        <w:t>Stream Prioritization:</w:t>
+      </w:r>
+    </w:p>
+    <w:p>
+      <w:pPr>
+        <w:spacing w:after="0" w:line="240" w:lineRule="auto"/>
+        <w:textAlignment w:val="baseline"/>
+        <w:rPr>
+          <w:rFonts w:ascii="Segoe UI" w:hAnsi="Segoe UI" w:cs="Segoe UI"/>
+          <w:color w:val="374151"/>
+          <w:sz w:val="26"/>
+          <w:szCs w:val="26"/>
+        </w:rPr>
+      </w:pPr>
+      <w:r>
+        <w:rPr>
+          <w:rFonts w:ascii="Segoe UI" w:hAnsi="Segoe UI" w:cs="Segoe UI"/>
+          <w:color w:val="374151"/>
+          <w:sz w:val="26"/>
+          <w:szCs w:val="26"/>
+        </w:rPr>
+        <w:t>HTTP/2 supports stream prioritization, allowing more critical resources to be delivered faster, enhancing user experience.</w:t>
+      </w:r>
+    </w:p>
+    <w:p>
+      <w:pPr>
+        <w:spacing w:after="0" w:line="240" w:lineRule="auto"/>
+        <w:textAlignment w:val="baseline"/>
+        <w:rPr>
+          <w:rFonts w:ascii="Segoe UI" w:hAnsi="Segoe UI" w:cs="Segoe UI"/>
+          <w:color w:val="374151"/>
+          <w:sz w:val="26"/>
+          <w:szCs w:val="26"/>
+        </w:rPr>
+      </w:pPr>
+    </w:p>
+    <w:p>
+      <w:pPr>
+        <w:spacing w:after="0" w:line="240" w:lineRule="auto"/>
+        <w:textAlignment w:val="baseline"/>
+        <w:rPr>
+          <w:rFonts w:ascii="Segoe UI" w:hAnsi="Segoe UI" w:cs="Segoe UI"/>
+          <w:b/>
+          <w:bCs/>
+          <w:color w:val="C00000"/>
+          <w:sz w:val="30"/>
+          <w:szCs w:val="30"/>
+        </w:rPr>
+      </w:pPr>
+      <w:r>
+        <w:rPr>
+          <w:rFonts w:ascii="Segoe UI" w:hAnsi="Segoe UI" w:cs="Segoe UI"/>
+          <w:b/>
+          <w:bCs/>
+          <w:color w:val="C00000"/>
+          <w:sz w:val="30"/>
+          <w:szCs w:val="30"/>
+        </w:rPr>
+        <w:t>Conclusion:</w:t>
+      </w:r>
+    </w:p>
+    <w:p>
+      <w:pPr>
+        <w:spacing w:after="0" w:line="240" w:lineRule="auto"/>
+        <w:textAlignment w:val="baseline"/>
+        <w:rPr>
+          <w:rFonts w:ascii="Segoe UI" w:hAnsi="Segoe UI" w:cs="Segoe UI"/>
+          <w:color w:val="374151"/>
+          <w:sz w:val="26"/>
+          <w:szCs w:val="26"/>
+        </w:rPr>
+      </w:pPr>
+    </w:p>
+    <w:p>
+      <w:pPr>
+        <w:spacing w:after="0" w:line="240" w:lineRule="auto"/>
+        <w:textAlignment w:val="baseline"/>
+        <w:rPr>
+          <w:rFonts w:ascii="Segoe UI" w:eastAsia="Times New Roman" w:hAnsi="Segoe UI" w:cs="Segoe UI"/>
           <w:color w:val="000000"/>
           <w:kern w:val="0"/>
-          <w:sz w:val="36"/>
-          <w:szCs w:val="36"/>
+          <w:sz w:val="26"/>
+          <w:szCs w:val="26"/>
           <w:lang w:eastAsia="en-IN"/>
           <w14:ligatures w14:val="none"/>
         </w:rPr>
       </w:pPr>
       <w:r>
         <w:rPr>
-          <w:rFonts w:ascii="Segoe UI" w:eastAsia="Times New Roman" w:hAnsi="Segoe UI" w:cs="Segoe UI"/>
+          <w:rFonts w:ascii="Segoe UI" w:hAnsi="Segoe UI" w:cs="Segoe UI"/>
+          <w:color w:val="374151"/>
+          <w:sz w:val="26"/>
+          <w:szCs w:val="26"/>
+        </w:rPr>
+        <w:t xml:space="preserve">Transitioning from HTTP/1.1 to HTTP/2 marks a big step in web protocol advancement. With its improvements in multiplexing, header compression, and server push, HTTP/2 has transformed web performance, making browsing </w:t>
+      </w:r>
+      <w:r>
+        <w:rPr>
+          <w:rFonts w:ascii="Segoe UI" w:hAnsi="Segoe UI" w:cs="Segoe UI"/>
+          <w:color w:val="374151"/>
+          <w:sz w:val="26"/>
+          <w:szCs w:val="26"/>
+        </w:rPr>
+        <w:lastRenderedPageBreak/>
+        <w:t>faster and more efficient. Embracing such modern protocols is crucial for delivering top-notch digital experiences in today's evolving online world.</w:t>
+      </w:r>
+    </w:p>
+    <w:p>
+      <w:pPr>
+        <w:pBdr>
+          <w:bottom w:val="single" w:sz="6" w:space="1" w:color="auto"/>
+        </w:pBdr>
+        <w:spacing w:after="0" w:line="240" w:lineRule="auto"/>
+        <w:jc w:val="center"/>
+        <w:rPr>
+          <w:rFonts w:ascii="Arial" w:eastAsia="Times New Roman" w:hAnsi="Arial" w:cs="Arial"/>
+          <w:vanish/>
+          <w:kern w:val="0"/>
+          <w:sz w:val="16"/>
+          <w:szCs w:val="16"/>
+          <w:lang w:eastAsia="en-IN"/>
+          <w14:ligatures w14:val="none"/>
+        </w:rPr>
+      </w:pPr>
+      <w:r>
+        <w:rPr>
+          <w:rFonts w:ascii="Arial" w:eastAsia="Times New Roman" w:hAnsi="Arial" w:cs="Arial"/>
+          <w:vanish/>
+          <w:kern w:val="0"/>
+          <w:sz w:val="16"/>
+          <w:szCs w:val="16"/>
+          <w:lang w:eastAsia="en-IN"/>
+          <w14:ligatures w14:val="none"/>
+        </w:rPr>
+        <w:t>Top of Form</w:t>
+      </w:r>
+    </w:p>
+    <w:p>
+      <w:pPr>
+        <w:spacing w:after="0" w:line="240" w:lineRule="auto"/>
+        <w:textAlignment w:val="baseline"/>
+        <w:rPr>
+          <w:rFonts w:ascii="Segoe UI" w:hAnsi="Segoe UI" w:cs="Segoe UI"/>
+          <w:color w:val="374151"/>
+        </w:rPr>
+      </w:pPr>
+    </w:p>
+    <w:p>
+      <w:pPr>
+        <w:spacing w:after="0" w:line="240" w:lineRule="auto"/>
+        <w:textAlignment w:val="baseline"/>
+        <w:rPr>
+          <w:rFonts w:ascii="Segoe UI" w:hAnsi="Segoe UI" w:cs="Segoe UI"/>
+          <w:sz w:val="30"/>
+          <w:szCs w:val="30"/>
+        </w:rPr>
+      </w:pPr>
+    </w:p>
+    <w:p>
+      <w:pPr>
+        <w:spacing w:after="0" w:line="240" w:lineRule="auto"/>
+        <w:textAlignment w:val="baseline"/>
+        <w:rPr>
+          <w:rFonts w:ascii="Segoe UI" w:hAnsi="Segoe UI" w:cs="Segoe UI"/>
           <w:b/>
           <w:bCs/>
-          <w:color w:val="000000"/>
-          <w:kern w:val="0"/>
-          <w:sz w:val="32"/>
-          <w:szCs w:val="32"/>
-          <w:lang w:eastAsia="en-IN"/>
-          <w14:ligatures w14:val="none"/>
-        </w:rPr>
-        <w:t>1.</w:t>
-      </w:r>
-      <w:r>
-        <w:rPr>
-          <w:rFonts w:ascii="Segoe UI" w:eastAsia="Times New Roman" w:hAnsi="Segoe UI" w:cs="Segoe UI"/>
+          <w:sz w:val="30"/>
+          <w:szCs w:val="30"/>
+        </w:rPr>
+      </w:pPr>
+      <w:r>
+        <w:rPr>
+          <w:rFonts w:ascii="Segoe UI" w:hAnsi="Segoe UI" w:cs="Segoe UI"/>
           <w:b/>
           <w:bCs/>
-          <w:color w:val="000000"/>
-          <w:kern w:val="0"/>
-          <w:sz w:val="32"/>
-          <w:szCs w:val="32"/>
-          <w:lang w:eastAsia="en-IN"/>
-          <w14:ligatures w14:val="none"/>
-        </w:rPr>
-        <w:t>Write a blog on Difference between HTTP1.1 vs HTTP2</w:t>
-      </w:r>
-    </w:p>
-    <w:p>
-      <w:pPr>
-        <w:spacing w:after="0" w:line="240" w:lineRule="auto"/>
-        <w:textAlignment w:val="baseline"/>
-        <w:rPr>
-          <w:rFonts w:ascii="Arial" w:eastAsia="Times New Roman" w:hAnsi="Arial" w:cs="Arial"/>
-          <w:color w:val="000000"/>
-          <w:kern w:val="0"/>
-          <w:sz w:val="20"/>
-          <w:szCs w:val="20"/>
-          <w:lang w:eastAsia="en-IN"/>
-          <w14:ligatures w14:val="none"/>
-        </w:rPr>
-      </w:pPr>
-    </w:p>
-    <w:p>
-      <w:pPr>
-        <w:spacing w:after="0" w:line="240" w:lineRule="auto"/>
-        <w:textAlignment w:val="baseline"/>
-        <w:rPr>
-          <w:rFonts w:ascii="Segoe UI" w:hAnsi="Segoe UI" w:cs="Segoe UI"/>
           <w:sz w:val="30"/>
           <w:szCs w:val="30"/>
         </w:rPr>
-      </w:pPr>
-      <w:r>
-        <w:rPr>
-          <w:rFonts w:ascii="Segoe UI" w:hAnsi="Segoe UI" w:cs="Segoe UI"/>
+        <w:t xml:space="preserve">2. Write a blog about Objects and its representation in </w:t>
+      </w:r>
+      <w:proofErr w:type="spellStart"/>
+      <w:r>
+        <w:rPr>
+          <w:rFonts w:ascii="Segoe UI" w:hAnsi="Segoe UI" w:cs="Segoe UI"/>
+          <w:b/>
+          <w:bCs/>
           <w:sz w:val="30"/>
           <w:szCs w:val="30"/>
         </w:rPr>
-        <w:t>HTTP stands for hypertext transfer protocol,</w:t>
-      </w:r>
-    </w:p>
-    <w:p>
-      <w:pPr>
-        <w:spacing w:after="0" w:line="240" w:lineRule="auto"/>
-        <w:textAlignment w:val="baseline"/>
-        <w:rPr>
-          <w:rFonts w:ascii="Segoe UI" w:hAnsi="Segoe UI" w:cs="Segoe UI"/>
+        <w:t>javascript</w:t>
+      </w:r>
+      <w:proofErr w:type="spellEnd"/>
+      <w:r>
+        <w:rPr>
+          <w:rFonts w:ascii="Segoe UI" w:hAnsi="Segoe UI" w:cs="Segoe UI"/>
+          <w:b/>
+          <w:bCs/>
           <w:sz w:val="30"/>
           <w:szCs w:val="30"/>
         </w:rPr>
-      </w:pPr>
-      <w:r>
-        <w:rPr>
-          <w:rFonts w:ascii="Segoe UI" w:hAnsi="Segoe UI" w:cs="Segoe UI"/>
-          <w:sz w:val="30"/>
-          <w:szCs w:val="30"/>
-        </w:rPr>
-        <w:t xml:space="preserve">Https 1 using 6 </w:t>
-      </w:r>
-      <w:proofErr w:type="spellStart"/>
-      <w:r>
-        <w:rPr>
-          <w:rFonts w:ascii="Segoe UI" w:hAnsi="Segoe UI" w:cs="Segoe UI"/>
-          <w:sz w:val="30"/>
-          <w:szCs w:val="30"/>
-        </w:rPr>
-        <w:t>tcp</w:t>
-      </w:r>
-      <w:proofErr w:type="spellEnd"/>
-      <w:r>
-        <w:rPr>
-          <w:rFonts w:ascii="Segoe UI" w:hAnsi="Segoe UI" w:cs="Segoe UI"/>
-          <w:sz w:val="30"/>
-          <w:szCs w:val="30"/>
-        </w:rPr>
-        <w:t xml:space="preserve"> connections which takes time to get requesting data, but Http 2 using single secure TCP connection. Which makes fast interaction between client and server.</w:t>
-      </w:r>
-    </w:p>
-    <w:p>
-      <w:pPr>
-        <w:spacing w:after="0" w:line="240" w:lineRule="auto"/>
-        <w:textAlignment w:val="baseline"/>
-        <w:rPr>
-          <w:rFonts w:ascii="Segoe UI" w:hAnsi="Segoe UI" w:cs="Segoe UI"/>
-          <w:sz w:val="30"/>
-          <w:szCs w:val="30"/>
-        </w:rPr>
-      </w:pPr>
-      <w:r>
-        <w:rPr>
-          <w:rStyle w:val="Strong"/>
-          <w:rFonts w:ascii="Segoe UI" w:hAnsi="Segoe UI" w:cs="Segoe UI"/>
-          <w:sz w:val="30"/>
-          <w:szCs w:val="30"/>
-          <w:u w:val="single"/>
-        </w:rPr>
-        <w:t>Multiplexing</w:t>
-      </w:r>
-      <w:r>
-        <w:rPr>
-          <w:rFonts w:ascii="Segoe UI" w:hAnsi="Segoe UI" w:cs="Segoe UI"/>
-          <w:sz w:val="30"/>
-          <w:szCs w:val="30"/>
-        </w:rPr>
-        <w:t xml:space="preserve">: HTTP/1.1 loads resources one after the other, so if one resource cannot be loaded, it blocks all the other resources behind it. </w:t>
-      </w:r>
-    </w:p>
-    <w:p>
-      <w:pPr>
-        <w:spacing w:after="0" w:line="240" w:lineRule="auto"/>
-        <w:textAlignment w:val="baseline"/>
-        <w:rPr>
-          <w:rFonts w:ascii="Segoe UI" w:hAnsi="Segoe UI" w:cs="Segoe UI"/>
-          <w:sz w:val="30"/>
-          <w:szCs w:val="30"/>
-        </w:rPr>
-      </w:pPr>
-      <w:r>
-        <w:rPr>
-          <w:rFonts w:ascii="Segoe UI" w:hAnsi="Segoe UI" w:cs="Segoe UI"/>
-          <w:sz w:val="30"/>
-          <w:szCs w:val="30"/>
-        </w:rPr>
-        <w:t xml:space="preserve">In contrast, HTTP/2 </w:t>
-      </w:r>
-      <w:proofErr w:type="gramStart"/>
-      <w:r>
-        <w:rPr>
-          <w:rFonts w:ascii="Segoe UI" w:hAnsi="Segoe UI" w:cs="Segoe UI"/>
-          <w:sz w:val="30"/>
-          <w:szCs w:val="30"/>
-        </w:rPr>
-        <w:t>is able to</w:t>
-      </w:r>
-      <w:proofErr w:type="gramEnd"/>
-      <w:r>
-        <w:rPr>
-          <w:rFonts w:ascii="Segoe UI" w:hAnsi="Segoe UI" w:cs="Segoe UI"/>
-          <w:sz w:val="30"/>
-          <w:szCs w:val="30"/>
-        </w:rPr>
-        <w:t xml:space="preserve"> use a single TCP connection to send multiple streams of data at once so that no one resource blocks any other resource. </w:t>
-      </w:r>
-    </w:p>
-    <w:p>
-      <w:pPr>
-        <w:spacing w:after="0" w:line="240" w:lineRule="auto"/>
-        <w:textAlignment w:val="baseline"/>
-        <w:rPr>
-          <w:rStyle w:val="Strong"/>
-          <w:rFonts w:ascii="Segoe UI" w:hAnsi="Segoe UI" w:cs="Segoe UI"/>
-          <w:sz w:val="30"/>
-          <w:szCs w:val="30"/>
-          <w:u w:val="single"/>
-        </w:rPr>
-      </w:pPr>
-      <w:r>
-        <w:rPr>
-          <w:rStyle w:val="Strong"/>
-          <w:rFonts w:ascii="Segoe UI" w:hAnsi="Segoe UI" w:cs="Segoe UI"/>
-          <w:sz w:val="30"/>
-          <w:szCs w:val="30"/>
-          <w:u w:val="single"/>
-        </w:rPr>
-        <w:t>Header compression</w:t>
-      </w:r>
-      <w:r>
-        <w:rPr>
-          <w:rStyle w:val="Strong"/>
-          <w:rFonts w:ascii="Segoe UI" w:hAnsi="Segoe UI" w:cs="Segoe UI"/>
-          <w:sz w:val="30"/>
-          <w:szCs w:val="30"/>
-          <w:u w:val="single"/>
-        </w:rPr>
-        <w:t xml:space="preserve">: </w:t>
-      </w:r>
-    </w:p>
-    <w:p>
-      <w:pPr>
-        <w:spacing w:after="0" w:line="240" w:lineRule="auto"/>
-        <w:textAlignment w:val="baseline"/>
-        <w:rPr>
-          <w:rFonts w:ascii="Segoe UI" w:hAnsi="Segoe UI" w:cs="Segoe UI"/>
-          <w:sz w:val="30"/>
-          <w:szCs w:val="30"/>
-        </w:rPr>
-      </w:pPr>
-      <w:r>
-        <w:rPr>
-          <w:rFonts w:ascii="Segoe UI" w:hAnsi="Segoe UI" w:cs="Segoe UI"/>
-          <w:sz w:val="30"/>
-          <w:szCs w:val="30"/>
-        </w:rPr>
-        <w:t>HTTP/2 uses a more advanced compression method called HPACK that eliminates redundant information in HTTP header packets. resulting in faster loading.</w:t>
-      </w:r>
-    </w:p>
-    <w:p>
-      <w:pPr>
-        <w:spacing w:after="0" w:line="240" w:lineRule="auto"/>
-        <w:textAlignment w:val="baseline"/>
-        <w:rPr>
-          <w:rFonts w:ascii="Segoe UI" w:hAnsi="Segoe UI" w:cs="Segoe UI"/>
-          <w:sz w:val="30"/>
-          <w:szCs w:val="30"/>
-        </w:rPr>
-      </w:pPr>
-    </w:p>
-    <w:p>
-      <w:pPr>
-        <w:spacing w:after="0" w:line="240" w:lineRule="auto"/>
-        <w:textAlignment w:val="baseline"/>
-        <w:rPr>
-          <w:rFonts w:ascii="Segoe UI" w:hAnsi="Segoe UI" w:cs="Segoe UI"/>
-          <w:sz w:val="30"/>
-          <w:szCs w:val="30"/>
-        </w:rPr>
-      </w:pPr>
+        <w:t xml:space="preserve">. </w:t>
+      </w:r>
     </w:p>
     <w:p>
       <w:pPr>
@@ -270,61 +680,189 @@
           <w:szCs w:val="32"/>
         </w:rPr>
       </w:pPr>
-      <w:r>
-        <w:rPr>
-          <w:rFonts w:ascii="Segoe UI" w:hAnsi="Segoe UI" w:cs="Segoe UI"/>
-          <w:b/>
-          <w:bCs/>
-          <w:sz w:val="32"/>
-          <w:szCs w:val="32"/>
-        </w:rPr>
-        <w:t xml:space="preserve">2. Write a blog about Objects and its representation in </w:t>
-      </w:r>
-      <w:proofErr w:type="spellStart"/>
-      <w:r>
-        <w:rPr>
-          <w:rFonts w:ascii="Segoe UI" w:hAnsi="Segoe UI" w:cs="Segoe UI"/>
-          <w:b/>
-          <w:bCs/>
-          <w:sz w:val="32"/>
-          <w:szCs w:val="32"/>
-        </w:rPr>
-        <w:t>javascript</w:t>
-      </w:r>
-      <w:proofErr w:type="spellEnd"/>
-      <w:r>
-        <w:rPr>
-          <w:rFonts w:ascii="Segoe UI" w:hAnsi="Segoe UI" w:cs="Segoe UI"/>
-          <w:b/>
-          <w:bCs/>
-          <w:sz w:val="32"/>
-          <w:szCs w:val="32"/>
-        </w:rPr>
-        <w:t>.</w:t>
-      </w:r>
-      <w:r>
-        <w:rPr>
-          <w:rFonts w:ascii="Segoe UI" w:hAnsi="Segoe UI" w:cs="Segoe UI"/>
-          <w:b/>
-          <w:bCs/>
-          <w:sz w:val="32"/>
-          <w:szCs w:val="32"/>
+    </w:p>
+    <w:p>
+      <w:pPr>
+        <w:spacing w:after="0" w:line="240" w:lineRule="auto"/>
+        <w:textAlignment w:val="baseline"/>
+        <w:rPr>
+          <w:rFonts w:ascii="Segoe UI" w:hAnsi="Segoe UI" w:cs="Segoe UI"/>
+          <w:color w:val="374151"/>
+          <w:sz w:val="26"/>
+          <w:szCs w:val="26"/>
+        </w:rPr>
+      </w:pPr>
+      <w:r>
+        <w:rPr>
+          <w:rFonts w:ascii="Segoe UI" w:hAnsi="Segoe UI" w:cs="Segoe UI"/>
+          <w:color w:val="374151"/>
+          <w:sz w:val="26"/>
+          <w:szCs w:val="26"/>
+        </w:rPr>
+        <w:t xml:space="preserve">Objects in JavaScript differ from primitive data types (Number, String, Boolean, null, undefined) as they can store multiple values, unlike primitives which store a single value each based on their types. </w:t>
+      </w:r>
+    </w:p>
+    <w:p>
+      <w:pPr>
+        <w:spacing w:after="0" w:line="240" w:lineRule="auto"/>
+        <w:textAlignment w:val="baseline"/>
+        <w:rPr>
+          <w:rFonts w:ascii="Segoe UI" w:hAnsi="Segoe UI" w:cs="Segoe UI"/>
+          <w:color w:val="374151"/>
+          <w:sz w:val="26"/>
+          <w:szCs w:val="26"/>
+        </w:rPr>
+      </w:pPr>
+    </w:p>
+    <w:p>
+      <w:pPr>
+        <w:spacing w:after="0" w:line="240" w:lineRule="auto"/>
+        <w:textAlignment w:val="baseline"/>
+        <w:rPr>
+          <w:rFonts w:ascii="Segoe UI" w:hAnsi="Segoe UI" w:cs="Segoe UI"/>
+          <w:color w:val="374151"/>
+          <w:sz w:val="26"/>
+          <w:szCs w:val="26"/>
+        </w:rPr>
+      </w:pPr>
+      <w:r>
+        <w:rPr>
+          <w:rFonts w:ascii="Segoe UI" w:hAnsi="Segoe UI" w:cs="Segoe UI"/>
+          <w:color w:val="374151"/>
+          <w:sz w:val="26"/>
+          <w:szCs w:val="26"/>
+        </w:rPr>
+        <w:t xml:space="preserve">Furthermore, objects allow nesting other objects within them, accommodating numerous data sets. </w:t>
+      </w:r>
+    </w:p>
+    <w:p>
+      <w:pPr>
+        <w:spacing w:after="0" w:line="240" w:lineRule="auto"/>
+        <w:textAlignment w:val="baseline"/>
+        <w:rPr>
+          <w:rFonts w:ascii="Segoe UI" w:hAnsi="Segoe UI" w:cs="Segoe UI"/>
+          <w:color w:val="374151"/>
+          <w:sz w:val="26"/>
+          <w:szCs w:val="26"/>
+        </w:rPr>
+      </w:pPr>
+    </w:p>
+    <w:p>
+      <w:pPr>
+        <w:spacing w:after="0" w:line="240" w:lineRule="auto"/>
+        <w:textAlignment w:val="baseline"/>
+        <w:rPr>
+          <w:rFonts w:ascii="Segoe UI" w:hAnsi="Segoe UI" w:cs="Segoe UI"/>
+          <w:color w:val="374151"/>
+          <w:sz w:val="26"/>
+          <w:szCs w:val="26"/>
+        </w:rPr>
+      </w:pPr>
+      <w:r>
+        <w:rPr>
+          <w:rFonts w:ascii="Segoe UI" w:hAnsi="Segoe UI" w:cs="Segoe UI"/>
+          <w:color w:val="374151"/>
+          <w:sz w:val="26"/>
+          <w:szCs w:val="26"/>
+        </w:rPr>
+        <w:t>Each data set is added in a key-value pair format, separated by commas, offering flexibility to include any number of such pairs.</w:t>
+      </w:r>
+    </w:p>
+    <w:p>
+      <w:pPr>
+        <w:spacing w:after="0" w:line="240" w:lineRule="auto"/>
+        <w:textAlignment w:val="baseline"/>
+        <w:rPr>
+          <w:rFonts w:ascii="Segoe UI" w:hAnsi="Segoe UI" w:cs="Segoe UI"/>
+          <w:color w:val="374151"/>
+          <w:sz w:val="26"/>
+          <w:szCs w:val="26"/>
+        </w:rPr>
+      </w:pPr>
+    </w:p>
+    <w:p>
+      <w:pPr>
+        <w:spacing w:after="0" w:line="240" w:lineRule="auto"/>
+        <w:textAlignment w:val="baseline"/>
+        <w:rPr>
+          <w:rFonts w:ascii="Segoe UI" w:hAnsi="Segoe UI" w:cs="Segoe UI"/>
+          <w:color w:val="70AD47" w:themeColor="accent6"/>
+          <w:spacing w:val="-1"/>
+          <w:sz w:val="26"/>
+          <w:szCs w:val="26"/>
+          <w:shd w:val="clear" w:color="auto" w:fill="FFFFFF"/>
+        </w:rPr>
+      </w:pPr>
+      <w:r>
+        <w:rPr>
+          <w:rFonts w:ascii="Segoe UI" w:hAnsi="Segoe UI" w:cs="Segoe UI"/>
+          <w:color w:val="70AD47" w:themeColor="accent6"/>
+          <w:spacing w:val="-1"/>
+          <w:sz w:val="26"/>
+          <w:szCs w:val="26"/>
+          <w:shd w:val="clear" w:color="auto" w:fill="FFFFFF"/>
+        </w:rPr>
+        <w:t xml:space="preserve">Example: </w:t>
+      </w:r>
+    </w:p>
+    <w:p>
+      <w:pPr>
+        <w:spacing w:after="0" w:line="240" w:lineRule="auto"/>
+        <w:textAlignment w:val="baseline"/>
+        <w:rPr>
+          <w:rFonts w:ascii="Segoe UI" w:hAnsi="Segoe UI" w:cs="Segoe UI"/>
+          <w:color w:val="70AD47" w:themeColor="accent6"/>
+          <w:spacing w:val="-1"/>
+          <w:shd w:val="clear" w:color="auto" w:fill="FFFFFF"/>
+        </w:rPr>
+      </w:pPr>
+      <w:r>
+        <w:rPr>
+          <w:rFonts w:ascii="Segoe UI" w:hAnsi="Segoe UI" w:cs="Segoe UI"/>
+          <w:color w:val="70AD47" w:themeColor="accent6"/>
+          <w:spacing w:val="-1"/>
+          <w:sz w:val="26"/>
+          <w:szCs w:val="26"/>
+          <w:shd w:val="clear" w:color="auto" w:fill="FFFFFF"/>
+        </w:rPr>
+        <w:tab/>
+      </w:r>
+      <w:r>
+        <w:rPr>
+          <w:rFonts w:ascii="Segoe UI" w:hAnsi="Segoe UI" w:cs="Segoe UI"/>
+          <w:color w:val="70AD47" w:themeColor="accent6"/>
+          <w:spacing w:val="-1"/>
+          <w:shd w:val="clear" w:color="auto" w:fill="FFFFFF"/>
+        </w:rPr>
+        <w:t>Let bike =</w:t>
+      </w:r>
+      <w:r>
+        <w:rPr>
+          <w:rFonts w:ascii="Segoe UI" w:hAnsi="Segoe UI" w:cs="Segoe UI"/>
+          <w:color w:val="70AD47" w:themeColor="accent6"/>
+          <w:spacing w:val="-1"/>
+          <w:shd w:val="clear" w:color="auto" w:fill="FFFFFF"/>
         </w:rPr>
         <w:t xml:space="preserve"> </w:t>
       </w:r>
-    </w:p>
-    <w:p>
-      <w:pPr>
-        <w:spacing w:after="0" w:line="240" w:lineRule="auto"/>
-        <w:textAlignment w:val="baseline"/>
-        <w:rPr>
-          <w:rFonts w:ascii="Segoe UI" w:hAnsi="Segoe UI" w:cs="Segoe UI"/>
-          <w:b/>
-          <w:bCs/>
-          <w:sz w:val="32"/>
-          <w:szCs w:val="32"/>
-        </w:rPr>
-      </w:pPr>
+      <w:r>
+        <w:rPr>
+          <w:rFonts w:ascii="Segoe UI" w:hAnsi="Segoe UI" w:cs="Segoe UI"/>
+          <w:color w:val="70AD47" w:themeColor="accent6"/>
+          <w:spacing w:val="-1"/>
+          <w:shd w:val="clear" w:color="auto" w:fill="FFFFFF"/>
+        </w:rPr>
+        <w:t>{Model Name</w:t>
+      </w:r>
+      <w:r>
+        <w:rPr>
+          <w:rFonts w:ascii="Segoe UI" w:hAnsi="Segoe UI" w:cs="Segoe UI"/>
+          <w:color w:val="70AD47" w:themeColor="accent6"/>
+          <w:spacing w:val="-1"/>
+          <w:shd w:val="clear" w:color="auto" w:fill="FFFFFF"/>
+        </w:rPr>
+        <w:t>: “Kawasaki”, model: 2019, sports: {Engine: “Gas”}}</w:t>
+      </w:r>
     </w:p>
     <w:p>
       <w:pPr>
@@ -339,719 +877,354 @@
           <w:shd w:val="clear" w:color="auto" w:fill="FFFFFF"/>
         </w:rPr>
       </w:pPr>
-      <w:r>
+    </w:p>
+    <w:p>
+      <w:pPr>
+        <w:spacing w:after="0" w:line="240" w:lineRule="auto"/>
+        <w:textAlignment w:val="baseline"/>
         <w:rPr>
           <w:rFonts w:ascii="Segoe UI" w:hAnsi="Segoe UI" w:cs="Segoe UI"/>
           <w:color w:val="242424"/>
           <w:spacing w:val="-1"/>
-          <w:sz w:val="30"/>
-          <w:szCs w:val="30"/>
-          <w:shd w:val="clear" w:color="auto" w:fill="FFFFFF"/>
-        </w:rPr>
-        <w:t>These objects are quite different from JavaScript’s primitive data-</w:t>
-      </w:r>
-      <w:proofErr w:type="gramStart"/>
-      <w:r>
-        <w:rPr>
-          <w:rFonts w:ascii="Segoe UI" w:hAnsi="Segoe UI" w:cs="Segoe UI"/>
-          <w:color w:val="242424"/>
-          <w:spacing w:val="-1"/>
-          <w:sz w:val="30"/>
-          <w:szCs w:val="30"/>
-          <w:shd w:val="clear" w:color="auto" w:fill="FFFFFF"/>
-        </w:rPr>
-        <w:t>types(</w:t>
-      </w:r>
-      <w:proofErr w:type="gramEnd"/>
-      <w:r>
-        <w:rPr>
-          <w:rFonts w:ascii="Segoe UI" w:hAnsi="Segoe UI" w:cs="Segoe UI"/>
-          <w:color w:val="242424"/>
-          <w:spacing w:val="-1"/>
-          <w:sz w:val="30"/>
-          <w:szCs w:val="30"/>
-          <w:shd w:val="clear" w:color="auto" w:fill="FFFFFF"/>
-        </w:rPr>
-        <w:t>Number, String, Boolean, null, undefined) in the sense that while these primitive data-types all store a single value each (depending on their types).</w:t>
-      </w:r>
-      <w:r>
-        <w:rPr>
-          <w:rFonts w:ascii="Segoe UI" w:hAnsi="Segoe UI" w:cs="Segoe UI"/>
-          <w:color w:val="242424"/>
-          <w:spacing w:val="-1"/>
-          <w:sz w:val="30"/>
-          <w:szCs w:val="30"/>
-          <w:shd w:val="clear" w:color="auto" w:fill="FFFFFF"/>
-        </w:rPr>
-        <w:t xml:space="preserve"> </w:t>
-      </w:r>
-    </w:p>
-    <w:p>
-      <w:pPr>
-        <w:spacing w:after="0" w:line="240" w:lineRule="auto"/>
-        <w:textAlignment w:val="baseline"/>
-        <w:rPr>
-          <w:rFonts w:ascii="Segoe UI" w:hAnsi="Segoe UI" w:cs="Segoe UI"/>
-          <w:color w:val="242424"/>
-          <w:spacing w:val="-1"/>
-          <w:sz w:val="30"/>
-          <w:szCs w:val="30"/>
-          <w:shd w:val="clear" w:color="auto" w:fill="FFFFFF"/>
-        </w:rPr>
-      </w:pPr>
-    </w:p>
-    <w:p>
-      <w:pPr>
-        <w:spacing w:after="0" w:line="240" w:lineRule="auto"/>
-        <w:textAlignment w:val="baseline"/>
-        <w:rPr>
-          <w:rFonts w:ascii="Segoe UI" w:hAnsi="Segoe UI" w:cs="Segoe UI"/>
-          <w:color w:val="242424"/>
-          <w:spacing w:val="-1"/>
-          <w:sz w:val="30"/>
-          <w:szCs w:val="30"/>
-          <w:shd w:val="clear" w:color="auto" w:fill="FFFFFF"/>
-        </w:rPr>
-      </w:pPr>
-      <w:proofErr w:type="gramStart"/>
-      <w:r>
-        <w:rPr>
-          <w:rFonts w:ascii="Segoe UI" w:hAnsi="Segoe UI" w:cs="Segoe UI"/>
-          <w:color w:val="242424"/>
-          <w:spacing w:val="-1"/>
-          <w:sz w:val="30"/>
-          <w:szCs w:val="30"/>
-          <w:shd w:val="clear" w:color="auto" w:fill="FFFFFF"/>
-        </w:rPr>
-        <w:t>Also</w:t>
-      </w:r>
-      <w:proofErr w:type="gramEnd"/>
-      <w:r>
-        <w:rPr>
-          <w:rFonts w:ascii="Segoe UI" w:hAnsi="Segoe UI" w:cs="Segoe UI"/>
-          <w:color w:val="242424"/>
-          <w:spacing w:val="-1"/>
-          <w:sz w:val="30"/>
-          <w:szCs w:val="30"/>
-          <w:shd w:val="clear" w:color="auto" w:fill="FFFFFF"/>
-        </w:rPr>
-        <w:t xml:space="preserve"> can add nested objects into one object.</w:t>
-      </w:r>
-    </w:p>
-    <w:p>
-      <w:pPr>
-        <w:spacing w:after="0" w:line="240" w:lineRule="auto"/>
-        <w:textAlignment w:val="baseline"/>
-        <w:rPr>
-          <w:rFonts w:ascii="Segoe UI" w:hAnsi="Segoe UI" w:cs="Segoe UI"/>
-          <w:color w:val="242424"/>
-          <w:spacing w:val="-1"/>
-          <w:sz w:val="30"/>
-          <w:szCs w:val="30"/>
-          <w:shd w:val="clear" w:color="auto" w:fill="FFFFFF"/>
-        </w:rPr>
-      </w:pPr>
-    </w:p>
-    <w:p>
-      <w:pPr>
-        <w:spacing w:after="0" w:line="240" w:lineRule="auto"/>
-        <w:textAlignment w:val="baseline"/>
-        <w:rPr>
-          <w:rFonts w:ascii="Segoe UI" w:hAnsi="Segoe UI" w:cs="Segoe UI"/>
-          <w:color w:val="242424"/>
-          <w:spacing w:val="-1"/>
-          <w:sz w:val="30"/>
-          <w:szCs w:val="30"/>
-          <w:shd w:val="clear" w:color="auto" w:fill="FFFFFF"/>
-        </w:rPr>
-      </w:pPr>
-      <w:r>
-        <w:rPr>
-          <w:rFonts w:ascii="Segoe UI" w:hAnsi="Segoe UI" w:cs="Segoe UI"/>
-          <w:color w:val="242424"/>
-          <w:spacing w:val="-1"/>
-          <w:sz w:val="30"/>
-          <w:szCs w:val="30"/>
-          <w:shd w:val="clear" w:color="auto" w:fill="FFFFFF"/>
-        </w:rPr>
-        <w:t>There can be add n number of data as we need.</w:t>
-      </w:r>
-    </w:p>
-    <w:p>
-      <w:pPr>
-        <w:spacing w:after="0" w:line="240" w:lineRule="auto"/>
-        <w:textAlignment w:val="baseline"/>
-        <w:rPr>
-          <w:rFonts w:ascii="Segoe UI" w:hAnsi="Segoe UI" w:cs="Segoe UI"/>
-          <w:color w:val="242424"/>
-          <w:spacing w:val="-1"/>
-          <w:sz w:val="30"/>
-          <w:szCs w:val="30"/>
-          <w:shd w:val="clear" w:color="auto" w:fill="FFFFFF"/>
-        </w:rPr>
-      </w:pPr>
-    </w:p>
-    <w:p>
-      <w:pPr>
-        <w:spacing w:after="0" w:line="240" w:lineRule="auto"/>
-        <w:textAlignment w:val="baseline"/>
-        <w:rPr>
-          <w:rFonts w:ascii="Segoe UI" w:hAnsi="Segoe UI" w:cs="Segoe UI"/>
-          <w:color w:val="242424"/>
-          <w:spacing w:val="-1"/>
-          <w:sz w:val="30"/>
-          <w:szCs w:val="30"/>
-          <w:shd w:val="clear" w:color="auto" w:fill="FFFFFF"/>
-        </w:rPr>
-      </w:pPr>
-      <w:r>
-        <w:rPr>
-          <w:rFonts w:ascii="Segoe UI" w:hAnsi="Segoe UI" w:cs="Segoe UI"/>
-          <w:color w:val="242424"/>
-          <w:spacing w:val="-1"/>
-          <w:sz w:val="30"/>
-          <w:szCs w:val="30"/>
-          <w:shd w:val="clear" w:color="auto" w:fill="FFFFFF"/>
-        </w:rPr>
-        <w:t>Every data we can add like key value pair format, with comma separated.</w:t>
-      </w:r>
-      <w:r>
-        <w:rPr>
-          <w:rFonts w:ascii="Segoe UI" w:hAnsi="Segoe UI" w:cs="Segoe UI"/>
-          <w:color w:val="242424"/>
-          <w:spacing w:val="-1"/>
-          <w:sz w:val="30"/>
-          <w:szCs w:val="30"/>
-          <w:shd w:val="clear" w:color="auto" w:fill="FFFFFF"/>
-        </w:rPr>
-        <w:t xml:space="preserve">  </w:t>
-      </w:r>
-    </w:p>
-    <w:p>
-      <w:pPr>
-        <w:spacing w:after="0" w:line="240" w:lineRule="auto"/>
-        <w:textAlignment w:val="baseline"/>
-        <w:rPr>
-          <w:rFonts w:ascii="Segoe UI" w:hAnsi="Segoe UI" w:cs="Segoe UI"/>
-          <w:color w:val="2F5496" w:themeColor="accent1" w:themeShade="BF"/>
-          <w:spacing w:val="-1"/>
-          <w:sz w:val="30"/>
-          <w:szCs w:val="30"/>
-          <w:shd w:val="clear" w:color="auto" w:fill="FFFFFF"/>
-        </w:rPr>
-      </w:pPr>
-      <w:r>
-        <w:rPr>
-          <w:rFonts w:ascii="Segoe UI" w:hAnsi="Segoe UI" w:cs="Segoe UI"/>
-          <w:color w:val="2F5496" w:themeColor="accent1" w:themeShade="BF"/>
+          <w:sz w:val="26"/>
+          <w:szCs w:val="26"/>
+          <w:shd w:val="clear" w:color="auto" w:fill="FFFFFF"/>
+        </w:rPr>
+      </w:pPr>
+      <w:r>
+        <w:rPr>
+          <w:rFonts w:ascii="Segoe UI" w:hAnsi="Segoe UI" w:cs="Segoe UI"/>
+          <w:color w:val="374151"/>
+          <w:sz w:val="26"/>
+          <w:szCs w:val="26"/>
+        </w:rPr>
+        <w:t>Accessing an object's properties involves two methods: the straightforward dot-notation and the bracket notation.</w:t>
+      </w:r>
+    </w:p>
+    <w:p>
+      <w:pPr>
+        <w:spacing w:after="0" w:line="240" w:lineRule="auto"/>
+        <w:textAlignment w:val="baseline"/>
+        <w:rPr>
+          <w:rFonts w:ascii="Segoe UI" w:hAnsi="Segoe UI" w:cs="Segoe UI"/>
+          <w:color w:val="70AD47" w:themeColor="accent6"/>
           <w:spacing w:val="-1"/>
           <w:sz w:val="28"/>
           <w:szCs w:val="28"/>
           <w:shd w:val="clear" w:color="auto" w:fill="FFFFFF"/>
         </w:rPr>
-        <w:t>Example</w:t>
-      </w:r>
-      <w:r>
-        <w:rPr>
-          <w:rFonts w:ascii="Segoe UI" w:hAnsi="Segoe UI" w:cs="Segoe UI"/>
-          <w:color w:val="2F5496" w:themeColor="accent1" w:themeShade="BF"/>
-          <w:spacing w:val="-1"/>
-          <w:sz w:val="30"/>
-          <w:szCs w:val="30"/>
-          <w:shd w:val="clear" w:color="auto" w:fill="FFFFFF"/>
-        </w:rPr>
-        <w:t xml:space="preserve">: </w:t>
-      </w:r>
-    </w:p>
-    <w:p>
-      <w:pPr>
-        <w:spacing w:after="0" w:line="240" w:lineRule="auto"/>
-        <w:textAlignment w:val="baseline"/>
-        <w:rPr>
-          <w:rFonts w:ascii="Segoe UI" w:hAnsi="Segoe UI" w:cs="Segoe UI"/>
-          <w:color w:val="2F5496" w:themeColor="accent1" w:themeShade="BF"/>
-          <w:spacing w:val="-1"/>
-          <w:sz w:val="30"/>
-          <w:szCs w:val="30"/>
-          <w:shd w:val="clear" w:color="auto" w:fill="FFFFFF"/>
-        </w:rPr>
-      </w:pPr>
-      <w:r>
-        <w:rPr>
-          <w:rFonts w:ascii="Segoe UI" w:hAnsi="Segoe UI" w:cs="Segoe UI"/>
-          <w:color w:val="2F5496" w:themeColor="accent1" w:themeShade="BF"/>
-          <w:spacing w:val="-1"/>
-          <w:sz w:val="30"/>
-          <w:szCs w:val="30"/>
-          <w:shd w:val="clear" w:color="auto" w:fill="FFFFFF"/>
-        </w:rPr>
-        <w:tab/>
-      </w:r>
-      <w:r>
-        <w:rPr>
-          <w:rFonts w:ascii="Segoe UI" w:hAnsi="Segoe UI" w:cs="Segoe UI"/>
-          <w:color w:val="2F5496" w:themeColor="accent1" w:themeShade="BF"/>
+      </w:pPr>
+      <w:r>
+        <w:rPr>
+          <w:rFonts w:ascii="Segoe UI" w:hAnsi="Segoe UI" w:cs="Segoe UI"/>
+          <w:color w:val="70AD47" w:themeColor="accent6"/>
           <w:spacing w:val="-1"/>
           <w:sz w:val="28"/>
           <w:szCs w:val="28"/>
           <w:shd w:val="clear" w:color="auto" w:fill="FFFFFF"/>
         </w:rPr>
-        <w:t>Let bike =</w:t>
-      </w:r>
-      <w:r>
-        <w:rPr>
-          <w:rFonts w:ascii="Segoe UI" w:hAnsi="Segoe UI" w:cs="Segoe UI"/>
-          <w:color w:val="2F5496" w:themeColor="accent1" w:themeShade="BF"/>
+        <w:t xml:space="preserve">Example: </w:t>
+      </w:r>
+    </w:p>
+    <w:p>
+      <w:pPr>
+        <w:spacing w:after="0" w:line="240" w:lineRule="auto"/>
+        <w:textAlignment w:val="baseline"/>
+        <w:rPr>
+          <w:rFonts w:ascii="Segoe UI" w:hAnsi="Segoe UI" w:cs="Segoe UI"/>
+          <w:color w:val="70AD47" w:themeColor="accent6"/>
           <w:spacing w:val="-1"/>
           <w:sz w:val="28"/>
           <w:szCs w:val="28"/>
           <w:shd w:val="clear" w:color="auto" w:fill="FFFFFF"/>
         </w:rPr>
-        <w:t xml:space="preserve"> </w:t>
-      </w:r>
-      <w:proofErr w:type="gramStart"/>
-      <w:r>
-        <w:rPr>
-          <w:rFonts w:ascii="Segoe UI" w:hAnsi="Segoe UI" w:cs="Segoe UI"/>
-          <w:color w:val="2F5496" w:themeColor="accent1" w:themeShade="BF"/>
+      </w:pPr>
+      <w:r>
+        <w:rPr>
+          <w:rFonts w:ascii="Segoe UI" w:hAnsi="Segoe UI" w:cs="Segoe UI"/>
+          <w:color w:val="70AD47" w:themeColor="accent6"/>
           <w:spacing w:val="-1"/>
           <w:sz w:val="28"/>
           <w:szCs w:val="28"/>
           <w:shd w:val="clear" w:color="auto" w:fill="FFFFFF"/>
         </w:rPr>
-        <w:t>{ name</w:t>
-      </w:r>
-      <w:proofErr w:type="gramEnd"/>
-      <w:r>
-        <w:rPr>
-          <w:rFonts w:ascii="Segoe UI" w:hAnsi="Segoe UI" w:cs="Segoe UI"/>
-          <w:color w:val="2F5496" w:themeColor="accent1" w:themeShade="BF"/>
+        <w:tab/>
+      </w:r>
+      <w:r>
+        <w:rPr>
+          <w:rFonts w:ascii="Segoe UI" w:hAnsi="Segoe UI" w:cs="Segoe UI"/>
+          <w:color w:val="70AD47" w:themeColor="accent6"/>
           <w:spacing w:val="-1"/>
           <w:sz w:val="28"/>
           <w:szCs w:val="28"/>
           <w:shd w:val="clear" w:color="auto" w:fill="FFFFFF"/>
         </w:rPr>
-        <w:t>: “Kawasaki”, model: 2019, sports: { Engine: “Gas” } }</w:t>
-      </w:r>
-    </w:p>
-    <w:p>
-      <w:pPr>
-        <w:spacing w:after="0" w:line="240" w:lineRule="auto"/>
-        <w:textAlignment w:val="baseline"/>
-        <w:rPr>
-          <w:rFonts w:ascii="Segoe UI" w:hAnsi="Segoe UI" w:cs="Segoe UI"/>
-          <w:color w:val="242424"/>
-          <w:spacing w:val="-1"/>
-          <w:sz w:val="30"/>
-          <w:szCs w:val="30"/>
-          <w:shd w:val="clear" w:color="auto" w:fill="FFFFFF"/>
-        </w:rPr>
-      </w:pPr>
-    </w:p>
-    <w:p>
-      <w:pPr>
-        <w:spacing w:after="0" w:line="240" w:lineRule="auto"/>
-        <w:textAlignment w:val="baseline"/>
-        <w:rPr>
-          <w:rFonts w:ascii="Segoe UI" w:hAnsi="Segoe UI" w:cs="Segoe UI"/>
-          <w:color w:val="242424"/>
-          <w:spacing w:val="-1"/>
-          <w:sz w:val="30"/>
-          <w:szCs w:val="30"/>
-          <w:shd w:val="clear" w:color="auto" w:fill="FFFFFF"/>
-        </w:rPr>
-      </w:pPr>
-      <w:r>
-        <w:rPr>
-          <w:rFonts w:ascii="Segoe UI" w:hAnsi="Segoe UI" w:cs="Segoe UI"/>
-          <w:color w:val="242424"/>
-          <w:spacing w:val="-1"/>
-          <w:sz w:val="30"/>
-          <w:szCs w:val="30"/>
-          <w:shd w:val="clear" w:color="auto" w:fill="FFFFFF"/>
-        </w:rPr>
-        <w:t xml:space="preserve">We can </w:t>
-      </w:r>
-      <w:r>
-        <w:rPr>
-          <w:rFonts w:ascii="Segoe UI" w:hAnsi="Segoe UI" w:cs="Segoe UI"/>
-          <w:color w:val="242424"/>
-          <w:spacing w:val="-1"/>
-          <w:sz w:val="30"/>
-          <w:szCs w:val="30"/>
-          <w:shd w:val="clear" w:color="auto" w:fill="FFFFFF"/>
-        </w:rPr>
-        <w:t>access the properties of an object</w:t>
-      </w:r>
-      <w:r>
-        <w:rPr>
-          <w:rFonts w:ascii="Segoe UI" w:hAnsi="Segoe UI" w:cs="Segoe UI"/>
-          <w:color w:val="242424"/>
-          <w:spacing w:val="-1"/>
-          <w:sz w:val="30"/>
-          <w:szCs w:val="30"/>
-          <w:shd w:val="clear" w:color="auto" w:fill="FFFFFF"/>
-        </w:rPr>
-        <w:t xml:space="preserve"> by using </w:t>
-      </w:r>
-      <w:r>
-        <w:rPr>
-          <w:rFonts w:ascii="Segoe UI" w:hAnsi="Segoe UI" w:cs="Segoe UI"/>
-          <w:color w:val="242424"/>
-          <w:spacing w:val="-1"/>
-          <w:sz w:val="30"/>
-          <w:szCs w:val="30"/>
-          <w:shd w:val="clear" w:color="auto" w:fill="FFFFFF"/>
-        </w:rPr>
-        <w:t>simple dot-notation:</w:t>
-      </w:r>
-      <w:r>
-        <w:rPr>
-          <w:rFonts w:ascii="Segoe UI" w:hAnsi="Segoe UI" w:cs="Segoe UI"/>
-          <w:color w:val="242424"/>
-          <w:spacing w:val="-1"/>
-          <w:sz w:val="30"/>
-          <w:szCs w:val="30"/>
-          <w:shd w:val="clear" w:color="auto" w:fill="FFFFFF"/>
-        </w:rPr>
-        <w:t xml:space="preserve"> </w:t>
-      </w:r>
-      <w:r>
-        <w:rPr>
-          <w:rFonts w:ascii="Segoe UI" w:hAnsi="Segoe UI" w:cs="Segoe UI"/>
-          <w:color w:val="242424"/>
-          <w:spacing w:val="-1"/>
-          <w:sz w:val="30"/>
-          <w:szCs w:val="30"/>
-          <w:shd w:val="clear" w:color="auto" w:fill="FFFFFF"/>
-        </w:rPr>
-        <w:t>a</w:t>
-      </w:r>
-      <w:r>
-        <w:rPr>
-          <w:rFonts w:ascii="Segoe UI" w:hAnsi="Segoe UI" w:cs="Segoe UI"/>
-          <w:color w:val="242424"/>
-          <w:spacing w:val="-1"/>
-          <w:sz w:val="30"/>
-          <w:szCs w:val="30"/>
-          <w:shd w:val="clear" w:color="auto" w:fill="FFFFFF"/>
-        </w:rPr>
-        <w:t xml:space="preserve">nd </w:t>
-      </w:r>
-      <w:proofErr w:type="gramStart"/>
-      <w:r>
-        <w:rPr>
-          <w:rFonts w:ascii="Segoe UI" w:hAnsi="Segoe UI" w:cs="Segoe UI"/>
-          <w:color w:val="242424"/>
-          <w:spacing w:val="-1"/>
-          <w:sz w:val="30"/>
-          <w:szCs w:val="30"/>
-          <w:shd w:val="clear" w:color="auto" w:fill="FFFFFF"/>
-        </w:rPr>
-        <w:t>also</w:t>
-      </w:r>
-      <w:proofErr w:type="gramEnd"/>
-      <w:r>
-        <w:rPr>
-          <w:rFonts w:ascii="Segoe UI" w:hAnsi="Segoe UI" w:cs="Segoe UI"/>
-          <w:color w:val="242424"/>
-          <w:spacing w:val="-1"/>
-          <w:sz w:val="30"/>
-          <w:szCs w:val="30"/>
-          <w:shd w:val="clear" w:color="auto" w:fill="FFFFFF"/>
-        </w:rPr>
-        <w:t xml:space="preserve"> be using a bracket notatio</w:t>
-      </w:r>
-      <w:r>
-        <w:rPr>
-          <w:rFonts w:ascii="Segoe UI" w:hAnsi="Segoe UI" w:cs="Segoe UI"/>
-          <w:color w:val="242424"/>
-          <w:spacing w:val="-1"/>
-          <w:sz w:val="30"/>
-          <w:szCs w:val="30"/>
-          <w:shd w:val="clear" w:color="auto" w:fill="FFFFFF"/>
-        </w:rPr>
-        <w:t xml:space="preserve">n </w:t>
-      </w:r>
-    </w:p>
-    <w:p>
-      <w:pPr>
-        <w:spacing w:after="0" w:line="240" w:lineRule="auto"/>
-        <w:textAlignment w:val="baseline"/>
-        <w:rPr>
-          <w:rFonts w:ascii="Segoe UI" w:hAnsi="Segoe UI" w:cs="Segoe UI"/>
-          <w:color w:val="242424"/>
-          <w:spacing w:val="-1"/>
-          <w:sz w:val="30"/>
-          <w:szCs w:val="30"/>
-          <w:shd w:val="clear" w:color="auto" w:fill="FFFFFF"/>
-        </w:rPr>
-      </w:pPr>
-    </w:p>
-    <w:p>
-      <w:pPr>
-        <w:spacing w:after="0" w:line="240" w:lineRule="auto"/>
-        <w:textAlignment w:val="baseline"/>
-        <w:rPr>
-          <w:rFonts w:ascii="Segoe UI" w:hAnsi="Segoe UI" w:cs="Segoe UI"/>
-          <w:color w:val="2F5496" w:themeColor="accent1" w:themeShade="BF"/>
+        <w:t>Console.log(bike.name</w:t>
+      </w:r>
+      <w:r>
+        <w:rPr>
+          <w:rFonts w:ascii="Segoe UI" w:hAnsi="Segoe UI" w:cs="Segoe UI"/>
+          <w:color w:val="70AD47" w:themeColor="accent6"/>
           <w:spacing w:val="-1"/>
           <w:sz w:val="28"/>
           <w:szCs w:val="28"/>
           <w:shd w:val="clear" w:color="auto" w:fill="FFFFFF"/>
         </w:rPr>
-      </w:pPr>
-      <w:r>
-        <w:rPr>
-          <w:rFonts w:ascii="Segoe UI" w:hAnsi="Segoe UI" w:cs="Segoe UI"/>
-          <w:color w:val="2F5496" w:themeColor="accent1" w:themeShade="BF"/>
+        <w:t>) = Kawasaki</w:t>
+      </w:r>
+    </w:p>
+    <w:p>
+      <w:pPr>
+        <w:spacing w:after="0" w:line="240" w:lineRule="auto"/>
+        <w:textAlignment w:val="baseline"/>
+        <w:rPr>
+          <w:rFonts w:ascii="Segoe UI" w:hAnsi="Segoe UI" w:cs="Segoe UI"/>
+          <w:color w:val="70AD47" w:themeColor="accent6"/>
           <w:spacing w:val="-1"/>
           <w:sz w:val="28"/>
           <w:szCs w:val="28"/>
           <w:shd w:val="clear" w:color="auto" w:fill="FFFFFF"/>
         </w:rPr>
-        <w:t xml:space="preserve">Example: </w:t>
-      </w:r>
-    </w:p>
-    <w:p>
-      <w:pPr>
-        <w:spacing w:after="0" w:line="240" w:lineRule="auto"/>
-        <w:textAlignment w:val="baseline"/>
-        <w:rPr>
-          <w:rFonts w:ascii="Segoe UI" w:hAnsi="Segoe UI" w:cs="Segoe UI"/>
-          <w:color w:val="2F5496" w:themeColor="accent1" w:themeShade="BF"/>
+      </w:pPr>
+      <w:r>
+        <w:rPr>
+          <w:rFonts w:ascii="Segoe UI" w:hAnsi="Segoe UI" w:cs="Segoe UI"/>
+          <w:color w:val="70AD47" w:themeColor="accent6"/>
           <w:spacing w:val="-1"/>
           <w:sz w:val="28"/>
           <w:szCs w:val="28"/>
           <w:shd w:val="clear" w:color="auto" w:fill="FFFFFF"/>
         </w:rPr>
-      </w:pPr>
-      <w:r>
-        <w:rPr>
-          <w:rFonts w:ascii="Segoe UI" w:hAnsi="Segoe UI" w:cs="Segoe UI"/>
-          <w:color w:val="2F5496" w:themeColor="accent1" w:themeShade="BF"/>
+        <w:tab/>
+      </w:r>
+      <w:r>
+        <w:rPr>
+          <w:rFonts w:ascii="Segoe UI" w:hAnsi="Segoe UI" w:cs="Segoe UI"/>
+          <w:color w:val="70AD47" w:themeColor="accent6"/>
           <w:spacing w:val="-1"/>
           <w:sz w:val="28"/>
           <w:szCs w:val="28"/>
           <w:shd w:val="clear" w:color="auto" w:fill="FFFFFF"/>
         </w:rPr>
-        <w:tab/>
-      </w:r>
-      <w:proofErr w:type="gramStart"/>
-      <w:r>
-        <w:rPr>
-          <w:rFonts w:ascii="Segoe UI" w:hAnsi="Segoe UI" w:cs="Segoe UI"/>
-          <w:color w:val="2F5496" w:themeColor="accent1" w:themeShade="BF"/>
+        <w:t>Console.log (bike</w:t>
+      </w:r>
+      <w:r>
+        <w:rPr>
+          <w:rFonts w:ascii="Segoe UI" w:hAnsi="Segoe UI" w:cs="Segoe UI"/>
+          <w:color w:val="70AD47" w:themeColor="accent6"/>
           <w:spacing w:val="-1"/>
           <w:sz w:val="28"/>
           <w:szCs w:val="28"/>
           <w:shd w:val="clear" w:color="auto" w:fill="FFFFFF"/>
         </w:rPr>
-        <w:t>Console.log( bike.name</w:t>
-      </w:r>
-      <w:proofErr w:type="gramEnd"/>
-      <w:r>
-        <w:rPr>
-          <w:rFonts w:ascii="Segoe UI" w:hAnsi="Segoe UI" w:cs="Segoe UI"/>
-          <w:color w:val="2F5496" w:themeColor="accent1" w:themeShade="BF"/>
+        <w:t>.</w:t>
+      </w:r>
+      <w:r>
+        <w:rPr>
+          <w:rFonts w:ascii="Segoe UI" w:hAnsi="Segoe UI" w:cs="Segoe UI"/>
+          <w:color w:val="70AD47" w:themeColor="accent6"/>
           <w:spacing w:val="-1"/>
           <w:sz w:val="28"/>
           <w:szCs w:val="28"/>
           <w:shd w:val="clear" w:color="auto" w:fill="FFFFFF"/>
         </w:rPr>
-        <w:t xml:space="preserve"> ) = Kawasaki</w:t>
-      </w:r>
-    </w:p>
-    <w:p>
-      <w:pPr>
-        <w:spacing w:after="0" w:line="240" w:lineRule="auto"/>
-        <w:textAlignment w:val="baseline"/>
-        <w:rPr>
-          <w:rFonts w:ascii="Segoe UI" w:hAnsi="Segoe UI" w:cs="Segoe UI"/>
-          <w:color w:val="2F5496" w:themeColor="accent1" w:themeShade="BF"/>
+        <w:t xml:space="preserve"> </w:t>
+      </w:r>
+      <w:r>
+        <w:rPr>
+          <w:rFonts w:ascii="Segoe UI" w:hAnsi="Segoe UI" w:cs="Segoe UI"/>
+          <w:color w:val="70AD47" w:themeColor="accent6"/>
           <w:spacing w:val="-1"/>
           <w:sz w:val="28"/>
           <w:szCs w:val="28"/>
           <w:shd w:val="clear" w:color="auto" w:fill="FFFFFF"/>
         </w:rPr>
-      </w:pPr>
-      <w:r>
-        <w:rPr>
-          <w:rFonts w:ascii="Segoe UI" w:hAnsi="Segoe UI" w:cs="Segoe UI"/>
-          <w:color w:val="2F5496" w:themeColor="accent1" w:themeShade="BF"/>
+        <w:t>sports.</w:t>
+      </w:r>
+      <w:r>
+        <w:rPr>
+          <w:rFonts w:ascii="Segoe UI" w:hAnsi="Segoe UI" w:cs="Segoe UI"/>
+          <w:color w:val="70AD47" w:themeColor="accent6"/>
           <w:spacing w:val="-1"/>
           <w:sz w:val="28"/>
           <w:szCs w:val="28"/>
           <w:shd w:val="clear" w:color="auto" w:fill="FFFFFF"/>
         </w:rPr>
-        <w:tab/>
-      </w:r>
-      <w:proofErr w:type="gramStart"/>
-      <w:r>
-        <w:rPr>
-          <w:rFonts w:ascii="Segoe UI" w:hAnsi="Segoe UI" w:cs="Segoe UI"/>
-          <w:color w:val="2F5496" w:themeColor="accent1" w:themeShade="BF"/>
+        <w:t xml:space="preserve"> </w:t>
+      </w:r>
+      <w:r>
+        <w:rPr>
+          <w:rFonts w:ascii="Segoe UI" w:hAnsi="Segoe UI" w:cs="Segoe UI"/>
+          <w:color w:val="70AD47" w:themeColor="accent6"/>
           <w:spacing w:val="-1"/>
           <w:sz w:val="28"/>
           <w:szCs w:val="28"/>
           <w:shd w:val="clear" w:color="auto" w:fill="FFFFFF"/>
         </w:rPr>
-        <w:t xml:space="preserve">Console.log( </w:t>
-      </w:r>
-      <w:proofErr w:type="spellStart"/>
-      <w:r>
-        <w:rPr>
-          <w:rFonts w:ascii="Segoe UI" w:hAnsi="Segoe UI" w:cs="Segoe UI"/>
-          <w:color w:val="2F5496" w:themeColor="accent1" w:themeShade="BF"/>
+        <w:t>Engine) = Gas</w:t>
+      </w:r>
+    </w:p>
+    <w:p>
+      <w:pPr>
+        <w:spacing w:after="0" w:line="240" w:lineRule="auto"/>
+        <w:textAlignment w:val="baseline"/>
+        <w:rPr>
+          <w:rFonts w:ascii="Segoe UI" w:hAnsi="Segoe UI" w:cs="Segoe UI"/>
+          <w:color w:val="70AD47" w:themeColor="accent6"/>
           <w:spacing w:val="-1"/>
           <w:sz w:val="28"/>
           <w:szCs w:val="28"/>
           <w:shd w:val="clear" w:color="auto" w:fill="FFFFFF"/>
         </w:rPr>
-        <w:t>bike</w:t>
-      </w:r>
-      <w:proofErr w:type="gramEnd"/>
-      <w:r>
-        <w:rPr>
-          <w:rFonts w:ascii="Segoe UI" w:hAnsi="Segoe UI" w:cs="Segoe UI"/>
-          <w:color w:val="2F5496" w:themeColor="accent1" w:themeShade="BF"/>
+      </w:pPr>
+      <w:r>
+        <w:rPr>
+          <w:rFonts w:ascii="Segoe UI" w:hAnsi="Segoe UI" w:cs="Segoe UI"/>
+          <w:color w:val="70AD47" w:themeColor="accent6"/>
           <w:spacing w:val="-1"/>
           <w:sz w:val="28"/>
           <w:szCs w:val="28"/>
           <w:shd w:val="clear" w:color="auto" w:fill="FFFFFF"/>
         </w:rPr>
-        <w:t>.sports.Engine</w:t>
-      </w:r>
-      <w:proofErr w:type="spellEnd"/>
-      <w:r>
-        <w:rPr>
-          <w:rFonts w:ascii="Segoe UI" w:hAnsi="Segoe UI" w:cs="Segoe UI"/>
-          <w:color w:val="2F5496" w:themeColor="accent1" w:themeShade="BF"/>
+        <w:t>Bracket notation:</w:t>
+      </w:r>
+    </w:p>
+    <w:p>
+      <w:pPr>
+        <w:spacing w:after="0" w:line="240" w:lineRule="auto"/>
+        <w:textAlignment w:val="baseline"/>
+        <w:rPr>
+          <w:rFonts w:ascii="Segoe UI" w:hAnsi="Segoe UI" w:cs="Segoe UI"/>
+          <w:color w:val="70AD47" w:themeColor="accent6"/>
           <w:spacing w:val="-1"/>
           <w:sz w:val="28"/>
           <w:szCs w:val="28"/>
           <w:shd w:val="clear" w:color="auto" w:fill="FFFFFF"/>
         </w:rPr>
-        <w:t xml:space="preserve"> ) = Gas</w:t>
-      </w:r>
-    </w:p>
-    <w:p>
-      <w:pPr>
-        <w:spacing w:after="0" w:line="240" w:lineRule="auto"/>
-        <w:textAlignment w:val="baseline"/>
-        <w:rPr>
-          <w:rFonts w:ascii="Segoe UI" w:hAnsi="Segoe UI" w:cs="Segoe UI"/>
-          <w:color w:val="000000" w:themeColor="text1"/>
+      </w:pPr>
+      <w:r>
+        <w:rPr>
+          <w:rFonts w:ascii="Segoe UI" w:hAnsi="Segoe UI" w:cs="Segoe UI"/>
+          <w:color w:val="70AD47" w:themeColor="accent6"/>
           <w:spacing w:val="-1"/>
           <w:sz w:val="28"/>
           <w:szCs w:val="28"/>
           <w:shd w:val="clear" w:color="auto" w:fill="FFFFFF"/>
         </w:rPr>
-      </w:pPr>
-      <w:r>
-        <w:rPr>
-          <w:rFonts w:ascii="Segoe UI" w:hAnsi="Segoe UI" w:cs="Segoe UI"/>
-          <w:color w:val="000000" w:themeColor="text1"/>
+        <w:tab/>
+      </w:r>
+      <w:r>
+        <w:rPr>
+          <w:rFonts w:ascii="Segoe UI" w:hAnsi="Segoe UI" w:cs="Segoe UI"/>
+          <w:color w:val="70AD47" w:themeColor="accent6"/>
           <w:spacing w:val="-1"/>
           <w:sz w:val="28"/>
           <w:szCs w:val="28"/>
           <w:shd w:val="clear" w:color="auto" w:fill="FFFFFF"/>
         </w:rPr>
-        <w:t>Bracket notation:</w:t>
-      </w:r>
-    </w:p>
-    <w:p>
-      <w:pPr>
-        <w:spacing w:after="0" w:line="240" w:lineRule="auto"/>
-        <w:textAlignment w:val="baseline"/>
-        <w:rPr>
-          <w:rFonts w:ascii="Segoe UI" w:hAnsi="Segoe UI" w:cs="Segoe UI"/>
-          <w:color w:val="2F5496" w:themeColor="accent1" w:themeShade="BF"/>
+        <w:t>Console.log(bike</w:t>
+      </w:r>
+      <w:r>
+        <w:rPr>
+          <w:rFonts w:ascii="Segoe UI" w:hAnsi="Segoe UI" w:cs="Segoe UI"/>
+          <w:color w:val="70AD47" w:themeColor="accent6"/>
           <w:spacing w:val="-1"/>
           <w:sz w:val="28"/>
           <w:szCs w:val="28"/>
           <w:shd w:val="clear" w:color="auto" w:fill="FFFFFF"/>
         </w:rPr>
-      </w:pPr>
-      <w:r>
-        <w:rPr>
-          <w:rFonts w:ascii="Segoe UI" w:hAnsi="Segoe UI" w:cs="Segoe UI"/>
-          <w:color w:val="2F5496" w:themeColor="accent1" w:themeShade="BF"/>
+        <w:t>[“name”</w:t>
+      </w:r>
+      <w:r>
+        <w:rPr>
+          <w:rFonts w:ascii="Segoe UI" w:hAnsi="Segoe UI" w:cs="Segoe UI"/>
+          <w:color w:val="70AD47" w:themeColor="accent6"/>
           <w:spacing w:val="-1"/>
           <w:sz w:val="28"/>
           <w:szCs w:val="28"/>
           <w:shd w:val="clear" w:color="auto" w:fill="FFFFFF"/>
         </w:rPr>
-        <w:tab/>
-      </w:r>
-      <w:proofErr w:type="gramStart"/>
-      <w:r>
-        <w:rPr>
-          <w:rFonts w:ascii="Segoe UI" w:hAnsi="Segoe UI" w:cs="Segoe UI"/>
-          <w:color w:val="2F5496" w:themeColor="accent1" w:themeShade="BF"/>
+        <w:t>])</w:t>
+      </w:r>
+      <w:r>
+        <w:rPr>
+          <w:rFonts w:ascii="Segoe UI" w:hAnsi="Segoe UI" w:cs="Segoe UI"/>
+          <w:color w:val="70AD47" w:themeColor="accent6"/>
           <w:spacing w:val="-1"/>
           <w:sz w:val="28"/>
           <w:szCs w:val="28"/>
           <w:shd w:val="clear" w:color="auto" w:fill="FFFFFF"/>
         </w:rPr>
-        <w:t>Console.log( bike</w:t>
-      </w:r>
-      <w:proofErr w:type="gramEnd"/>
-      <w:r>
-        <w:rPr>
-          <w:rFonts w:ascii="Segoe UI" w:hAnsi="Segoe UI" w:cs="Segoe UI"/>
-          <w:color w:val="2F5496" w:themeColor="accent1" w:themeShade="BF"/>
+        <w:t xml:space="preserve"> = Kawasaki</w:t>
+      </w:r>
+    </w:p>
+    <w:p>
+      <w:pPr>
+        <w:spacing w:after="0" w:line="240" w:lineRule="auto"/>
+        <w:textAlignment w:val="baseline"/>
+        <w:rPr>
+          <w:rFonts w:ascii="Segoe UI" w:hAnsi="Segoe UI" w:cs="Segoe UI"/>
+          <w:color w:val="70AD47" w:themeColor="accent6"/>
           <w:spacing w:val="-1"/>
           <w:sz w:val="28"/>
           <w:szCs w:val="28"/>
           <w:shd w:val="clear" w:color="auto" w:fill="FFFFFF"/>
         </w:rPr>
-        <w:t>[“name”] ) = Kawasaki</w:t>
-      </w:r>
-    </w:p>
-    <w:p>
-      <w:pPr>
-        <w:spacing w:after="0" w:line="240" w:lineRule="auto"/>
-        <w:textAlignment w:val="baseline"/>
-        <w:rPr>
-          <w:rFonts w:ascii="Arial" w:eastAsia="Times New Roman" w:hAnsi="Arial" w:cs="Arial"/>
-          <w:color w:val="2F5496" w:themeColor="accent1" w:themeShade="BF"/>
-          <w:kern w:val="0"/>
-          <w:sz w:val="20"/>
-          <w:szCs w:val="20"/>
-          <w:lang w:eastAsia="en-IN"/>
-          <w14:ligatures w14:val="none"/>
-        </w:rPr>
-      </w:pPr>
-      <w:r>
-        <w:rPr>
-          <w:rFonts w:ascii="Arial" w:eastAsia="Times New Roman" w:hAnsi="Arial" w:cs="Arial"/>
-          <w:color w:val="2F5496" w:themeColor="accent1" w:themeShade="BF"/>
-          <w:kern w:val="0"/>
-          <w:sz w:val="20"/>
-          <w:szCs w:val="20"/>
-          <w:lang w:eastAsia="en-IN"/>
-          <w14:ligatures w14:val="none"/>
-        </w:rPr>
-        <w:tab/>
-      </w:r>
-    </w:p>
-    <w:p>
-      <w:pPr>
-        <w:spacing w:after="240" w:line="240" w:lineRule="auto"/>
-        <w:rPr>
-          <w:rFonts w:ascii="Times New Roman" w:eastAsia="Times New Roman" w:hAnsi="Times New Roman" w:cs="Times New Roman"/>
-          <w:kern w:val="0"/>
-          <w:sz w:val="24"/>
-          <w:szCs w:val="24"/>
-          <w:lang w:eastAsia="en-IN"/>
-          <w14:ligatures w14:val="none"/>
-        </w:rPr>
-      </w:pPr>
-    </w:p>
-    <w:p/>
-    <w:p/>
-    <w:p/>
+      </w:pPr>
+    </w:p>
+    <w:p>
+      <w:pPr>
+        <w:spacing w:after="0" w:line="240" w:lineRule="auto"/>
+        <w:textAlignment w:val="baseline"/>
+        <w:rPr>
+          <w:rFonts w:ascii="Segoe UI" w:hAnsi="Segoe UI" w:cs="Segoe UI"/>
+          <w:color w:val="70AD47" w:themeColor="accent6"/>
+          <w:spacing w:val="-1"/>
+          <w:sz w:val="28"/>
+          <w:szCs w:val="28"/>
+          <w:shd w:val="clear" w:color="auto" w:fill="FFFFFF"/>
+        </w:rPr>
+      </w:pPr>
+    </w:p>
+    <w:p>
+      <w:pPr>
+        <w:spacing w:after="0" w:line="240" w:lineRule="auto"/>
+        <w:textAlignment w:val="baseline"/>
+        <w:rPr>
+          <w:rFonts w:ascii="Segoe UI" w:hAnsi="Segoe UI" w:cs="Segoe UI"/>
+          <w:color w:val="70AD47" w:themeColor="accent6"/>
+          <w:spacing w:val="-1"/>
+          <w:sz w:val="28"/>
+          <w:szCs w:val="28"/>
+          <w:shd w:val="clear" w:color="auto" w:fill="FFFFFF"/>
+        </w:rPr>
+      </w:pPr>
+    </w:p>
+    <w:p>
+      <w:pPr>
+        <w:spacing w:after="0" w:line="240" w:lineRule="auto"/>
+        <w:textAlignment w:val="baseline"/>
+        <w:rPr>
+          <w:rFonts w:ascii="Segoe UI" w:hAnsi="Segoe UI" w:cs="Segoe UI"/>
+          <w:color w:val="70AD47" w:themeColor="accent6"/>
+          <w:spacing w:val="-1"/>
+          <w:sz w:val="28"/>
+          <w:szCs w:val="28"/>
+          <w:shd w:val="clear" w:color="auto" w:fill="FFFFFF"/>
+        </w:rPr>
+      </w:pPr>
+      <w:r>
+        <w:rPr>
+          <w:rFonts w:ascii="Segoe UI" w:hAnsi="Segoe UI" w:cs="Segoe UI"/>
+          <w:color w:val="70AD47" w:themeColor="accent6"/>
+          <w:spacing w:val="-1"/>
+          <w:sz w:val="28"/>
+          <w:szCs w:val="28"/>
+          <w:shd w:val="clear" w:color="auto" w:fill="FFFFFF"/>
+        </w:rPr>
+        <w:t>--------------------------------END----------------------------</w:t>
+      </w:r>
+    </w:p>
     <w:sectPr>
       <w:pgSz w:w="11906" w:h="16838"/>
       <w:pgMar w:top="1440" w:right="1440" w:bottom="1440" w:left="1440" w:header="708" w:footer="708" w:gutter="0"/>
@@ -1065,6 +1238,95 @@
 <file path=word/numbering.xml><?xml version="1.0" encoding="utf-8"?>
 <w:numbering xmlns:wpc="http://schemas.microsoft.com/office/word/2010/wordprocessingCanvas" xmlns:cx="http://schemas.microsoft.com/office/drawing/2014/chartex" xmlns:cx1="http://schemas.microsoft.com/office/drawing/2015/9/8/chartex" xmlns:cx2="http://schemas.microsoft.com/office/drawing/2015/10/21/chartex" xmlns:cx3="http://schemas.microsoft.com/office/drawing/2016/5/9/chartex" xmlns:cx4="http://schemas.microsoft.com/office/drawing/2016/5/10/chartex" xmlns:cx5="http://schemas.microsoft.com/office/drawing/2016/5/11/chartex" xmlns:cx6="http://schemas.microsoft.com/office/drawing/2016/5/12/chartex" xmlns:cx7="http://schemas.microsoft.com/office/drawing/2016/5/13/chartex" xmlns:cx8="http://schemas.microsoft.com/office/drawing/2016/5/14/chartex" xmlns:mc="http://schemas.openxmlformats.org/markup-compatibility/2006" xmlns:aink="http://schemas.microsoft.com/office/drawing/2016/ink" xmlns:am3d="http://schemas.microsoft.com/office/drawing/2017/model3d" xmlns:o="urn:schemas-microsoft-com:office:office" xmlns:oel="http://schemas.microsoft.com/office/2019/extlst" xmlns:r="http://schemas.openxmlformats.org/officeDocument/2006/relationships" xmlns:m="http://schemas.openxmlformats.org/officeDocument/2006/math" xmlns:v="urn:schemas-microsoft-com:vml" xmlns:wp14="http://schemas.microsoft.com/office/word/2010/wordprocessingDrawing" xmlns:wp="http://schemas.openxmlformats.org/drawingml/2006/wordprocessingDrawing" xmlns:w10="urn:schemas-microsoft-com:office:word" xmlns:w="http://schemas.openxmlformats.org/wordprocessingml/2006/main" xmlns:w14="http://schemas.microsoft.com/office/word/2010/wordml" xmlns:w15="http://schemas.microsoft.com/office/word/2012/wordml" xmlns:w16cex="http://schemas.microsoft.com/office/word/2018/wordml/cex" xmlns:w16cid="http://schemas.microsoft.com/office/word/2016/wordml/cid" xmlns:w16="http://schemas.microsoft.com/office/word/2018/wordml" xmlns:w16sdtdh="http://schemas.microsoft.com/office/word/2020/wordml/sdtdatahash" xmlns:w16se="http://schemas.microsoft.com/office/word/2015/wordml/symex" xmlns:wpg="http://schemas.microsoft.com/office/word/2010/wordprocessingGroup" xmlns:wpi="http://schemas.microsoft.com/office/word/2010/wordprocessingInk" xmlns:wne="http://schemas.microsoft.com/office/word/2006/wordml" xmlns:wps="http://schemas.microsoft.com/office/word/2010/wordprocessingShape" mc:Ignorable="w14 w15 w16se w16cid w16 w16cex w16sdtdh wp14">
   <w:abstractNum w:abstractNumId="0" w15:restartNumberingAfterBreak="0">
+    <w:nsid w:val="22EE2DBD"/>
+    <w:multiLevelType w:val="hybridMultilevel"/>
+    <w:tmpl w:val="9CB66CBE"/>
+    <w:lvl w:ilvl="0" w:tplc="4009000F">
+      <w:start w:val="1"/>
+      <w:numFmt w:val="decimal"/>
+      <w:lvlText w:val="%1."/>
+      <w:lvlJc w:val="left"/>
+      <w:pPr>
+        <w:ind w:left="720" w:hanging="360"/>
+      </w:pPr>
+      <w:rPr>
+        <w:rFonts w:hint="default"/>
+      </w:rPr>
+    </w:lvl>
+    <w:lvl w:ilvl="1" w:tplc="40090019" w:tentative="1">
+      <w:start w:val="1"/>
+      <w:numFmt w:val="lowerLetter"/>
+      <w:lvlText w:val="%2."/>
+      <w:lvlJc w:val="left"/>
+      <w:pPr>
+        <w:ind w:left="1440" w:hanging="360"/>
+      </w:pPr>
+    </w:lvl>
+    <w:lvl w:ilvl="2" w:tplc="4009001B" w:tentative="1">
+      <w:start w:val="1"/>
+      <w:numFmt w:val="lowerRoman"/>
+      <w:lvlText w:val="%3."/>
+      <w:lvlJc w:val="right"/>
+      <w:pPr>
+        <w:ind w:left="2160" w:hanging="180"/>
+      </w:pPr>
+    </w:lvl>
+    <w:lvl w:ilvl="3" w:tplc="4009000F" w:tentative="1">
+      <w:start w:val="1"/>
+      <w:numFmt w:val="decimal"/>
+      <w:lvlText w:val="%4."/>
+      <w:lvlJc w:val="left"/>
+      <w:pPr>
+        <w:ind w:left="2880" w:hanging="360"/>
+      </w:pPr>
+    </w:lvl>
+    <w:lvl w:ilvl="4" w:tplc="40090019" w:tentative="1">
+      <w:start w:val="1"/>
+      <w:numFmt w:val="lowerLetter"/>
+      <w:lvlText w:val="%5."/>
+      <w:lvlJc w:val="left"/>
+      <w:pPr>
+        <w:ind w:left="3600" w:hanging="360"/>
+      </w:pPr>
+    </w:lvl>
+    <w:lvl w:ilvl="5" w:tplc="4009001B" w:tentative="1">
+      <w:start w:val="1"/>
+      <w:numFmt w:val="lowerRoman"/>
+      <w:lvlText w:val="%6."/>
+      <w:lvlJc w:val="right"/>
+      <w:pPr>
+        <w:ind w:left="4320" w:hanging="180"/>
+      </w:pPr>
+    </w:lvl>
+    <w:lvl w:ilvl="6" w:tplc="4009000F" w:tentative="1">
+      <w:start w:val="1"/>
+      <w:numFmt w:val="decimal"/>
+      <w:lvlText w:val="%7."/>
+      <w:lvlJc w:val="left"/>
+      <w:pPr>
+        <w:ind w:left="5040" w:hanging="360"/>
+      </w:pPr>
+    </w:lvl>
+    <w:lvl w:ilvl="7" w:tplc="40090019" w:tentative="1">
+      <w:start w:val="1"/>
+      <w:numFmt w:val="lowerLetter"/>
+      <w:lvlText w:val="%8."/>
+      <w:lvlJc w:val="left"/>
+      <w:pPr>
+        <w:ind w:left="5760" w:hanging="360"/>
+      </w:pPr>
+    </w:lvl>
+    <w:lvl w:ilvl="8" w:tplc="4009001B" w:tentative="1">
+      <w:start w:val="1"/>
+      <w:numFmt w:val="lowerRoman"/>
+      <w:lvlText w:val="%9."/>
+      <w:lvlJc w:val="right"/>
+      <w:pPr>
+        <w:ind w:left="6480" w:hanging="180"/>
+      </w:pPr>
+    </w:lvl>
+  </w:abstractNum>
+  <w:abstractNum w:abstractNumId="1" w15:restartNumberingAfterBreak="0">
     <w:nsid w:val="276620E1"/>
     <w:multiLevelType w:val="hybridMultilevel"/>
     <w:tmpl w:val="1994CD28"/>
@@ -1153,7 +1415,7 @@
       </w:pPr>
     </w:lvl>
   </w:abstractNum>
-  <w:abstractNum w:abstractNumId="1" w15:restartNumberingAfterBreak="0">
+  <w:abstractNum w:abstractNumId="2" w15:restartNumberingAfterBreak="0">
     <w:nsid w:val="2DB524F1"/>
     <w:multiLevelType w:val="multilevel"/>
     <w:tmpl w:val="DF7C1834"/>
@@ -1266,11 +1528,294 @@
       </w:pPr>
     </w:lvl>
   </w:abstractNum>
+  <w:abstractNum w:abstractNumId="3" w15:restartNumberingAfterBreak="0">
+    <w:nsid w:val="44634A5B"/>
+    <w:multiLevelType w:val="hybridMultilevel"/>
+    <w:tmpl w:val="5546E1C6"/>
+    <w:lvl w:ilvl="0" w:tplc="D1D430D8">
+      <w:start w:val="1"/>
+      <w:numFmt w:val="decimal"/>
+      <w:lvlText w:val="%1"/>
+      <w:lvlJc w:val="left"/>
+      <w:pPr>
+        <w:ind w:left="720" w:hanging="360"/>
+      </w:pPr>
+      <w:rPr>
+        <w:rFonts w:ascii="Arial" w:hAnsi="Arial" w:cs="Arial" w:hint="default"/>
+        <w:color w:val="000000"/>
+        <w:sz w:val="20"/>
+      </w:rPr>
+    </w:lvl>
+    <w:lvl w:ilvl="1" w:tplc="40090019" w:tentative="1">
+      <w:start w:val="1"/>
+      <w:numFmt w:val="lowerLetter"/>
+      <w:lvlText w:val="%2."/>
+      <w:lvlJc w:val="left"/>
+      <w:pPr>
+        <w:ind w:left="1440" w:hanging="360"/>
+      </w:pPr>
+    </w:lvl>
+    <w:lvl w:ilvl="2" w:tplc="4009001B" w:tentative="1">
+      <w:start w:val="1"/>
+      <w:numFmt w:val="lowerRoman"/>
+      <w:lvlText w:val="%3."/>
+      <w:lvlJc w:val="right"/>
+      <w:pPr>
+        <w:ind w:left="2160" w:hanging="180"/>
+      </w:pPr>
+    </w:lvl>
+    <w:lvl w:ilvl="3" w:tplc="4009000F" w:tentative="1">
+      <w:start w:val="1"/>
+      <w:numFmt w:val="decimal"/>
+      <w:lvlText w:val="%4."/>
+      <w:lvlJc w:val="left"/>
+      <w:pPr>
+        <w:ind w:left="2880" w:hanging="360"/>
+      </w:pPr>
+    </w:lvl>
+    <w:lvl w:ilvl="4" w:tplc="40090019" w:tentative="1">
+      <w:start w:val="1"/>
+      <w:numFmt w:val="lowerLetter"/>
+      <w:lvlText w:val="%5."/>
+      <w:lvlJc w:val="left"/>
+      <w:pPr>
+        <w:ind w:left="3600" w:hanging="360"/>
+      </w:pPr>
+    </w:lvl>
+    <w:lvl w:ilvl="5" w:tplc="4009001B" w:tentative="1">
+      <w:start w:val="1"/>
+      <w:numFmt w:val="lowerRoman"/>
+      <w:lvlText w:val="%6."/>
+      <w:lvlJc w:val="right"/>
+      <w:pPr>
+        <w:ind w:left="4320" w:hanging="180"/>
+      </w:pPr>
+    </w:lvl>
+    <w:lvl w:ilvl="6" w:tplc="4009000F" w:tentative="1">
+      <w:start w:val="1"/>
+      <w:numFmt w:val="decimal"/>
+      <w:lvlText w:val="%7."/>
+      <w:lvlJc w:val="left"/>
+      <w:pPr>
+        <w:ind w:left="5040" w:hanging="360"/>
+      </w:pPr>
+    </w:lvl>
+    <w:lvl w:ilvl="7" w:tplc="40090019" w:tentative="1">
+      <w:start w:val="1"/>
+      <w:numFmt w:val="lowerLetter"/>
+      <w:lvlText w:val="%8."/>
+      <w:lvlJc w:val="left"/>
+      <w:pPr>
+        <w:ind w:left="5760" w:hanging="360"/>
+      </w:pPr>
+    </w:lvl>
+    <w:lvl w:ilvl="8" w:tplc="4009001B" w:tentative="1">
+      <w:start w:val="1"/>
+      <w:numFmt w:val="lowerRoman"/>
+      <w:lvlText w:val="%9."/>
+      <w:lvlJc w:val="right"/>
+      <w:pPr>
+        <w:ind w:left="6480" w:hanging="180"/>
+      </w:pPr>
+    </w:lvl>
+  </w:abstractNum>
+  <w:abstractNum w:abstractNumId="4" w15:restartNumberingAfterBreak="0">
+    <w:nsid w:val="5F6871A1"/>
+    <w:multiLevelType w:val="hybridMultilevel"/>
+    <w:tmpl w:val="D0C6E942"/>
+    <w:lvl w:ilvl="0" w:tplc="750EF36A">
+      <w:start w:val="1"/>
+      <w:numFmt w:val="decimal"/>
+      <w:lvlText w:val="%1."/>
+      <w:lvlJc w:val="left"/>
+      <w:pPr>
+        <w:ind w:left="720" w:hanging="360"/>
+      </w:pPr>
+      <w:rPr>
+        <w:rFonts w:ascii="Arial" w:hAnsi="Arial" w:cs="Arial" w:hint="default"/>
+        <w:color w:val="000000"/>
+        <w:sz w:val="20"/>
+      </w:rPr>
+    </w:lvl>
+    <w:lvl w:ilvl="1" w:tplc="40090019" w:tentative="1">
+      <w:start w:val="1"/>
+      <w:numFmt w:val="lowerLetter"/>
+      <w:lvlText w:val="%2."/>
+      <w:lvlJc w:val="left"/>
+      <w:pPr>
+        <w:ind w:left="1440" w:hanging="360"/>
+      </w:pPr>
+    </w:lvl>
+    <w:lvl w:ilvl="2" w:tplc="4009001B" w:tentative="1">
+      <w:start w:val="1"/>
+      <w:numFmt w:val="lowerRoman"/>
+      <w:lvlText w:val="%3."/>
+      <w:lvlJc w:val="right"/>
+      <w:pPr>
+        <w:ind w:left="2160" w:hanging="180"/>
+      </w:pPr>
+    </w:lvl>
+    <w:lvl w:ilvl="3" w:tplc="4009000F" w:tentative="1">
+      <w:start w:val="1"/>
+      <w:numFmt w:val="decimal"/>
+      <w:lvlText w:val="%4."/>
+      <w:lvlJc w:val="left"/>
+      <w:pPr>
+        <w:ind w:left="2880" w:hanging="360"/>
+      </w:pPr>
+    </w:lvl>
+    <w:lvl w:ilvl="4" w:tplc="40090019" w:tentative="1">
+      <w:start w:val="1"/>
+      <w:numFmt w:val="lowerLetter"/>
+      <w:lvlText w:val="%5."/>
+      <w:lvlJc w:val="left"/>
+      <w:pPr>
+        <w:ind w:left="3600" w:hanging="360"/>
+      </w:pPr>
+    </w:lvl>
+    <w:lvl w:ilvl="5" w:tplc="4009001B" w:tentative="1">
+      <w:start w:val="1"/>
+      <w:numFmt w:val="lowerRoman"/>
+      <w:lvlText w:val="%6."/>
+      <w:lvlJc w:val="right"/>
+      <w:pPr>
+        <w:ind w:left="4320" w:hanging="180"/>
+      </w:pPr>
+    </w:lvl>
+    <w:lvl w:ilvl="6" w:tplc="4009000F" w:tentative="1">
+      <w:start w:val="1"/>
+      <w:numFmt w:val="decimal"/>
+      <w:lvlText w:val="%7."/>
+      <w:lvlJc w:val="left"/>
+      <w:pPr>
+        <w:ind w:left="5040" w:hanging="360"/>
+      </w:pPr>
+    </w:lvl>
+    <w:lvl w:ilvl="7" w:tplc="40090019" w:tentative="1">
+      <w:start w:val="1"/>
+      <w:numFmt w:val="lowerLetter"/>
+      <w:lvlText w:val="%8."/>
+      <w:lvlJc w:val="left"/>
+      <w:pPr>
+        <w:ind w:left="5760" w:hanging="360"/>
+      </w:pPr>
+    </w:lvl>
+    <w:lvl w:ilvl="8" w:tplc="4009001B" w:tentative="1">
+      <w:start w:val="1"/>
+      <w:numFmt w:val="lowerRoman"/>
+      <w:lvlText w:val="%9."/>
+      <w:lvlJc w:val="right"/>
+      <w:pPr>
+        <w:ind w:left="6480" w:hanging="180"/>
+      </w:pPr>
+    </w:lvl>
+  </w:abstractNum>
+  <w:abstractNum w:abstractNumId="5" w15:restartNumberingAfterBreak="0">
+    <w:nsid w:val="68375880"/>
+    <w:multiLevelType w:val="hybridMultilevel"/>
+    <w:tmpl w:val="65504F2E"/>
+    <w:lvl w:ilvl="0" w:tplc="4009000F">
+      <w:start w:val="1"/>
+      <w:numFmt w:val="decimal"/>
+      <w:lvlText w:val="%1."/>
+      <w:lvlJc w:val="left"/>
+      <w:pPr>
+        <w:ind w:left="720" w:hanging="360"/>
+      </w:pPr>
+      <w:rPr>
+        <w:rFonts w:hint="default"/>
+      </w:rPr>
+    </w:lvl>
+    <w:lvl w:ilvl="1" w:tplc="40090019" w:tentative="1">
+      <w:start w:val="1"/>
+      <w:numFmt w:val="lowerLetter"/>
+      <w:lvlText w:val="%2."/>
+      <w:lvlJc w:val="left"/>
+      <w:pPr>
+        <w:ind w:left="1440" w:hanging="360"/>
+      </w:pPr>
+    </w:lvl>
+    <w:lvl w:ilvl="2" w:tplc="4009001B" w:tentative="1">
+      <w:start w:val="1"/>
+      <w:numFmt w:val="lowerRoman"/>
+      <w:lvlText w:val="%3."/>
+      <w:lvlJc w:val="right"/>
+      <w:pPr>
+        <w:ind w:left="2160" w:hanging="180"/>
+      </w:pPr>
+    </w:lvl>
+    <w:lvl w:ilvl="3" w:tplc="4009000F" w:tentative="1">
+      <w:start w:val="1"/>
+      <w:numFmt w:val="decimal"/>
+      <w:lvlText w:val="%4."/>
+      <w:lvlJc w:val="left"/>
+      <w:pPr>
+        <w:ind w:left="2880" w:hanging="360"/>
+      </w:pPr>
+    </w:lvl>
+    <w:lvl w:ilvl="4" w:tplc="40090019" w:tentative="1">
+      <w:start w:val="1"/>
+      <w:numFmt w:val="lowerLetter"/>
+      <w:lvlText w:val="%5."/>
+      <w:lvlJc w:val="left"/>
+      <w:pPr>
+        <w:ind w:left="3600" w:hanging="360"/>
+      </w:pPr>
+    </w:lvl>
+    <w:lvl w:ilvl="5" w:tplc="4009001B" w:tentative="1">
+      <w:start w:val="1"/>
+      <w:numFmt w:val="lowerRoman"/>
+      <w:lvlText w:val="%6."/>
+      <w:lvlJc w:val="right"/>
+      <w:pPr>
+        <w:ind w:left="4320" w:hanging="180"/>
+      </w:pPr>
+    </w:lvl>
+    <w:lvl w:ilvl="6" w:tplc="4009000F" w:tentative="1">
+      <w:start w:val="1"/>
+      <w:numFmt w:val="decimal"/>
+      <w:lvlText w:val="%7."/>
+      <w:lvlJc w:val="left"/>
+      <w:pPr>
+        <w:ind w:left="5040" w:hanging="360"/>
+      </w:pPr>
+    </w:lvl>
+    <w:lvl w:ilvl="7" w:tplc="40090019" w:tentative="1">
+      <w:start w:val="1"/>
+      <w:numFmt w:val="lowerLetter"/>
+      <w:lvlText w:val="%8."/>
+      <w:lvlJc w:val="left"/>
+      <w:pPr>
+        <w:ind w:left="5760" w:hanging="360"/>
+      </w:pPr>
+    </w:lvl>
+    <w:lvl w:ilvl="8" w:tplc="4009001B" w:tentative="1">
+      <w:start w:val="1"/>
+      <w:numFmt w:val="lowerRoman"/>
+      <w:lvlText w:val="%9."/>
+      <w:lvlJc w:val="right"/>
+      <w:pPr>
+        <w:ind w:left="6480" w:hanging="180"/>
+      </w:pPr>
+    </w:lvl>
+  </w:abstractNum>
   <w:num w:numId="1" w16cid:durableId="190189144">
+    <w:abstractNumId w:val="2"/>
+  </w:num>
+  <w:num w:numId="2" w16cid:durableId="1570264396">
     <w:abstractNumId w:val="1"/>
   </w:num>
-  <w:num w:numId="2" w16cid:durableId="1570264396">
+  <w:num w:numId="3" w16cid:durableId="58944103">
+    <w:abstractNumId w:val="5"/>
+  </w:num>
+  <w:num w:numId="4" w16cid:durableId="2128308586">
     <w:abstractNumId w:val="0"/>
+  </w:num>
+  <w:num w:numId="5" w16cid:durableId="828862490">
+    <w:abstractNumId w:val="3"/>
+  </w:num>
+  <w:num w:numId="6" w16cid:durableId="1272783101">
+    <w:abstractNumId w:val="4"/>
   </w:num>
 </w:numbering>
 </file>
@@ -1675,6 +2220,29 @@
   <w:style w:type="paragraph" w:default="1" w:styleId="Normal">
     <w:name w:val="Normal"/>
     <w:qFormat/>
+    <w:rsid w:val="00FB445E"/>
+  </w:style>
+  <w:style w:type="paragraph" w:styleId="Heading3">
+    <w:name w:val="heading 3"/>
+    <w:basedOn w:val="Normal"/>
+    <w:link w:val="Heading3Char"/>
+    <w:uiPriority w:val="9"/>
+    <w:qFormat/>
+    <w:rsid w:val="001C367E"/>
+    <w:pPr>
+      <w:spacing w:before="100" w:beforeAutospacing="1" w:after="100" w:afterAutospacing="1" w:line="240" w:lineRule="auto"/>
+      <w:outlineLvl w:val="2"/>
+    </w:pPr>
+    <w:rPr>
+      <w:rFonts w:ascii="Times New Roman" w:eastAsia="Times New Roman" w:hAnsi="Times New Roman" w:cs="Times New Roman"/>
+      <w:b/>
+      <w:bCs/>
+      <w:kern w:val="0"/>
+      <w:sz w:val="27"/>
+      <w:szCs w:val="27"/>
+      <w:lang w:eastAsia="en-IN"/>
+      <w14:ligatures w14:val="none"/>
+    </w:rPr>
   </w:style>
   <w:style w:type="character" w:default="1" w:styleId="DefaultParagraphFont">
     <w:name w:val="Default Paragraph Font"/>
@@ -1748,6 +2316,67 @@
       <w:ind w:left="720"/>
       <w:contextualSpacing/>
     </w:pPr>
+  </w:style>
+  <w:style w:type="character" w:customStyle="1" w:styleId="Heading3Char">
+    <w:name w:val="Heading 3 Char"/>
+    <w:basedOn w:val="DefaultParagraphFont"/>
+    <w:link w:val="Heading3"/>
+    <w:uiPriority w:val="9"/>
+    <w:rsid w:val="001C367E"/>
+    <w:rPr>
+      <w:rFonts w:ascii="Times New Roman" w:eastAsia="Times New Roman" w:hAnsi="Times New Roman" w:cs="Times New Roman"/>
+      <w:b/>
+      <w:bCs/>
+      <w:kern w:val="0"/>
+      <w:sz w:val="27"/>
+      <w:szCs w:val="27"/>
+      <w:lang w:eastAsia="en-IN"/>
+      <w14:ligatures w14:val="none"/>
+    </w:rPr>
+  </w:style>
+  <w:style w:type="paragraph" w:styleId="z-TopofForm">
+    <w:name w:val="HTML Top of Form"/>
+    <w:basedOn w:val="Normal"/>
+    <w:next w:val="Normal"/>
+    <w:link w:val="z-TopofFormChar"/>
+    <w:hidden/>
+    <w:uiPriority w:val="99"/>
+    <w:semiHidden/>
+    <w:unhideWhenUsed/>
+    <w:rsid w:val="00FB445E"/>
+    <w:pPr>
+      <w:pBdr>
+        <w:bottom w:val="single" w:sz="6" w:space="1" w:color="auto"/>
+      </w:pBdr>
+      <w:spacing w:after="0" w:line="240" w:lineRule="auto"/>
+      <w:jc w:val="center"/>
+    </w:pPr>
+    <w:rPr>
+      <w:rFonts w:ascii="Arial" w:eastAsia="Times New Roman" w:hAnsi="Arial" w:cs="Arial"/>
+      <w:vanish/>
+      <w:kern w:val="0"/>
+      <w:sz w:val="16"/>
+      <w:szCs w:val="16"/>
+      <w:lang w:eastAsia="en-IN"/>
+      <w14:ligatures w14:val="none"/>
+    </w:rPr>
+  </w:style>
+  <w:style w:type="character" w:customStyle="1" w:styleId="z-TopofFormChar">
+    <w:name w:val="z-Top of Form Char"/>
+    <w:basedOn w:val="DefaultParagraphFont"/>
+    <w:link w:val="z-TopofForm"/>
+    <w:uiPriority w:val="99"/>
+    <w:semiHidden/>
+    <w:rsid w:val="00FB445E"/>
+    <w:rPr>
+      <w:rFonts w:ascii="Arial" w:eastAsia="Times New Roman" w:hAnsi="Arial" w:cs="Arial"/>
+      <w:vanish/>
+      <w:kern w:val="0"/>
+      <w:sz w:val="16"/>
+      <w:szCs w:val="16"/>
+      <w:lang w:eastAsia="en-IN"/>
+      <w14:ligatures w14:val="none"/>
+    </w:rPr>
   </w:style>
 </w:styles>
 </file>
